--- a/Assets/Documents/ActualGDDGeogon.docx
+++ b/Assets/Documents/ActualGDDGeogon.docx
@@ -5,17 +5,4301 @@
     <w:p>
       <w:pPr>
         <w:pStyle w:val="Judul"/>
-      </w:pPr>
-      <w:proofErr w:type="spellStart"/>
-      <w:r>
-        <w:t>Game</w:t>
-      </w:r>
-      <w:proofErr w:type="spellEnd"/>
-      <w:r>
-        <w:t xml:space="preserve"> Design Document</w:t>
-      </w:r>
+        <w:jc w:val="center"/>
+      </w:pPr>
       <w:bookmarkStart w:id="0" w:name="_GoBack"/>
       <w:bookmarkEnd w:id="0"/>
+      <w:proofErr w:type="spellStart"/>
+      <w:r>
+        <w:t>Game</w:t>
+      </w:r>
+      <w:proofErr w:type="spellEnd"/>
+      <w:r>
+        <w:t xml:space="preserve"> Design </w:t>
+      </w:r>
+      <w:proofErr w:type="spellStart"/>
+      <w:r>
+        <w:t>Document</w:t>
+      </w:r>
+      <w:proofErr w:type="spellEnd"/>
+    </w:p>
+    <w:p/>
+    <w:p>
+      <w:pPr>
+        <w:pStyle w:val="Subjudul"/>
+      </w:pPr>
+      <w:proofErr w:type="spellStart"/>
+      <w:r>
+        <w:t>Geogon</w:t>
+      </w:r>
+      <w:proofErr w:type="spellEnd"/>
+      <w:r>
+        <w:t xml:space="preserve"> </w:t>
+      </w:r>
+      <w:proofErr w:type="spellStart"/>
+      <w:r>
+        <w:t>Polymetry</w:t>
+      </w:r>
+      <w:proofErr w:type="spellEnd"/>
+      <w:r>
+        <w:t xml:space="preserve">: The </w:t>
+      </w:r>
+      <w:proofErr w:type="spellStart"/>
+      <w:r>
+        <w:t>Proof</w:t>
+      </w:r>
+      <w:proofErr w:type="spellEnd"/>
+      <w:r>
+        <w:t xml:space="preserve"> </w:t>
+      </w:r>
+      <w:proofErr w:type="spellStart"/>
+      <w:r>
+        <w:t>Concept</w:t>
+      </w:r>
+      <w:proofErr w:type="spellEnd"/>
+    </w:p>
+    <w:p>
+      <w:pPr>
+        <w:pStyle w:val="Judul1"/>
+      </w:pPr>
+      <w:r>
+        <w:t>Perkedel Technologies</w:t>
+      </w:r>
+    </w:p>
+    <w:p>
+      <w:pPr>
+        <w:pStyle w:val="DaftarParagraf"/>
+        <w:numPr>
+          <w:ilvl w:val="0"/>
+          <w:numId w:val="1"/>
+        </w:numPr>
+      </w:pPr>
+      <w:r>
+        <w:t xml:space="preserve">Joel Robert </w:t>
+      </w:r>
+      <w:proofErr w:type="spellStart"/>
+      <w:r>
+        <w:t>Justiawan</w:t>
+      </w:r>
+      <w:proofErr w:type="spellEnd"/>
+      <w:r>
+        <w:t xml:space="preserve"> (2101629672)</w:t>
+      </w:r>
+    </w:p>
+    <w:p>
+      <w:pPr>
+        <w:pStyle w:val="DaftarParagraf"/>
+        <w:numPr>
+          <w:ilvl w:val="0"/>
+          <w:numId w:val="1"/>
+        </w:numPr>
+      </w:pPr>
+      <w:proofErr w:type="spellStart"/>
+      <w:r>
+        <w:t>Septesen</w:t>
+      </w:r>
+      <w:proofErr w:type="spellEnd"/>
+      <w:r>
+        <w:t xml:space="preserve"> </w:t>
+      </w:r>
+      <w:r>
+        <w:t>(2101689311)</w:t>
+      </w:r>
+    </w:p>
+    <w:p>
+      <w:pPr>
+        <w:pStyle w:val="Judul1"/>
+      </w:pPr>
+      <w:r>
+        <w:t>Konsep (</w:t>
+      </w:r>
+      <w:proofErr w:type="spellStart"/>
+      <w:r>
+        <w:t>Concept</w:t>
+      </w:r>
+      <w:proofErr w:type="spellEnd"/>
+      <w:r>
+        <w:t>)</w:t>
+      </w:r>
+    </w:p>
+    <w:p>
+      <w:pPr>
+        <w:pStyle w:val="Judul2"/>
+      </w:pPr>
+      <w:r>
+        <w:t>Dalam Permainan (</w:t>
+      </w:r>
+      <w:proofErr w:type="spellStart"/>
+      <w:r>
+        <w:t>Gameplay</w:t>
+      </w:r>
+      <w:proofErr w:type="spellEnd"/>
+      <w:r>
+        <w:t>)</w:t>
+      </w:r>
+    </w:p>
+    <w:p>
+      <w:pPr>
+        <w:pStyle w:val="Judul3"/>
+      </w:pPr>
+      <w:r>
+        <w:t>Aturan (</w:t>
+      </w:r>
+      <w:proofErr w:type="spellStart"/>
+      <w:r>
+        <w:t>Rules</w:t>
+      </w:r>
+      <w:proofErr w:type="spellEnd"/>
+      <w:r>
+        <w:t>)</w:t>
+      </w:r>
+    </w:p>
+    <w:p>
+      <w:pPr>
+        <w:pStyle w:val="DaftarParagraf"/>
+        <w:numPr>
+          <w:ilvl w:val="0"/>
+          <w:numId w:val="1"/>
+        </w:numPr>
+      </w:pPr>
+      <w:r>
+        <w:t>1 karakter pemain</w:t>
+      </w:r>
+    </w:p>
+    <w:p>
+      <w:pPr>
+        <w:pStyle w:val="DaftarParagraf"/>
+        <w:numPr>
+          <w:ilvl w:val="0"/>
+          <w:numId w:val="1"/>
+        </w:numPr>
+      </w:pPr>
+      <w:r>
+        <w:t>2 kali loncat</w:t>
+      </w:r>
+      <w:r>
+        <w:t xml:space="preserve">. Satu tekan memakan 1 </w:t>
+      </w:r>
+      <w:proofErr w:type="spellStart"/>
+      <w:r>
+        <w:t>token</w:t>
+      </w:r>
+      <w:proofErr w:type="spellEnd"/>
+      <w:r>
+        <w:t xml:space="preserve">. </w:t>
+      </w:r>
+      <w:proofErr w:type="spellStart"/>
+      <w:r>
+        <w:t>Token</w:t>
+      </w:r>
+      <w:proofErr w:type="spellEnd"/>
+      <w:r>
+        <w:t xml:space="preserve"> loncat akan kembali ke 2 setelah menyentuh objek yang bertanda </w:t>
+      </w:r>
+      <w:proofErr w:type="spellStart"/>
+      <w:r>
+        <w:t>Ground</w:t>
+      </w:r>
+      <w:proofErr w:type="spellEnd"/>
+      <w:r>
+        <w:t xml:space="preserve"> (</w:t>
+      </w:r>
+      <w:proofErr w:type="spellStart"/>
+      <w:r>
+        <w:t>tag</w:t>
+      </w:r>
+      <w:proofErr w:type="spellEnd"/>
+      <w:r>
+        <w:t xml:space="preserve">). </w:t>
+      </w:r>
+    </w:p>
+    <w:p>
+      <w:pPr>
+        <w:pStyle w:val="Judul3"/>
+      </w:pPr>
+      <w:r>
+        <w:t>Objektif (</w:t>
+      </w:r>
+      <w:proofErr w:type="spellStart"/>
+      <w:r>
+        <w:t>Objectives</w:t>
+      </w:r>
+      <w:proofErr w:type="spellEnd"/>
+      <w:r>
+        <w:t>)</w:t>
+      </w:r>
+    </w:p>
+    <w:p>
+      <w:r>
+        <w:rPr>
+          <w:noProof/>
+        </w:rPr>
+        <w:drawing>
+          <wp:inline distT="0" distB="0" distL="0" distR="0" wp14:anchorId="1C571E88" wp14:editId="2BC967FA">
+            <wp:extent cx="666750" cy="666750"/>
+            <wp:effectExtent l="0" t="0" r="0" b="0"/>
+            <wp:docPr id="18" name="Gambar 18"/>
+            <wp:cNvGraphicFramePr>
+              <a:graphicFrameLocks xmlns:a="http://schemas.openxmlformats.org/drawingml/2006/main" noChangeAspect="1"/>
+            </wp:cNvGraphicFramePr>
+            <a:graphic xmlns:a="http://schemas.openxmlformats.org/drawingml/2006/main">
+              <a:graphicData uri="http://schemas.openxmlformats.org/drawingml/2006/picture">
+                <pic:pic xmlns:pic="http://schemas.openxmlformats.org/drawingml/2006/picture">
+                  <pic:nvPicPr>
+                    <pic:cNvPr id="18" name="flagBlue.png"/>
+                    <pic:cNvPicPr/>
+                  </pic:nvPicPr>
+                  <pic:blipFill>
+                    <a:blip r:embed="rId5">
+                      <a:extLst>
+                        <a:ext uri="{28A0092B-C50C-407E-A947-70E740481C1C}">
+                          <a14:useLocalDpi xmlns:a14="http://schemas.microsoft.com/office/drawing/2010/main" val="0"/>
+                        </a:ext>
+                      </a:extLst>
+                    </a:blip>
+                    <a:stretch>
+                      <a:fillRect/>
+                    </a:stretch>
+                  </pic:blipFill>
+                  <pic:spPr>
+                    <a:xfrm>
+                      <a:off x="0" y="0"/>
+                      <a:ext cx="666750" cy="666750"/>
+                    </a:xfrm>
+                    <a:prstGeom prst="rect">
+                      <a:avLst/>
+                    </a:prstGeom>
+                  </pic:spPr>
+                </pic:pic>
+              </a:graphicData>
+            </a:graphic>
+          </wp:inline>
+        </w:drawing>
+      </w:r>
+      <w:r>
+        <w:rPr>
+          <w:noProof/>
+        </w:rPr>
+        <w:drawing>
+          <wp:inline distT="0" distB="0" distL="0" distR="0" wp14:anchorId="122E3D13" wp14:editId="68A6BAFC">
+            <wp:extent cx="666750" cy="666750"/>
+            <wp:effectExtent l="0" t="0" r="0" b="0"/>
+            <wp:docPr id="19" name="Gambar 19"/>
+            <wp:cNvGraphicFramePr>
+              <a:graphicFrameLocks xmlns:a="http://schemas.openxmlformats.org/drawingml/2006/main" noChangeAspect="1"/>
+            </wp:cNvGraphicFramePr>
+            <a:graphic xmlns:a="http://schemas.openxmlformats.org/drawingml/2006/main">
+              <a:graphicData uri="http://schemas.openxmlformats.org/drawingml/2006/picture">
+                <pic:pic xmlns:pic="http://schemas.openxmlformats.org/drawingml/2006/picture">
+                  <pic:nvPicPr>
+                    <pic:cNvPr id="19" name="flagGreen.png"/>
+                    <pic:cNvPicPr/>
+                  </pic:nvPicPr>
+                  <pic:blipFill>
+                    <a:blip r:embed="rId6">
+                      <a:extLst>
+                        <a:ext uri="{28A0092B-C50C-407E-A947-70E740481C1C}">
+                          <a14:useLocalDpi xmlns:a14="http://schemas.microsoft.com/office/drawing/2010/main" val="0"/>
+                        </a:ext>
+                      </a:extLst>
+                    </a:blip>
+                    <a:stretch>
+                      <a:fillRect/>
+                    </a:stretch>
+                  </pic:blipFill>
+                  <pic:spPr>
+                    <a:xfrm>
+                      <a:off x="0" y="0"/>
+                      <a:ext cx="666750" cy="666750"/>
+                    </a:xfrm>
+                    <a:prstGeom prst="rect">
+                      <a:avLst/>
+                    </a:prstGeom>
+                  </pic:spPr>
+                </pic:pic>
+              </a:graphicData>
+            </a:graphic>
+          </wp:inline>
+        </w:drawing>
+      </w:r>
+      <w:r>
+        <w:rPr>
+          <w:noProof/>
+        </w:rPr>
+        <w:drawing>
+          <wp:inline distT="0" distB="0" distL="0" distR="0" wp14:anchorId="0FFCBBBE" wp14:editId="5F60353B">
+            <wp:extent cx="666750" cy="666750"/>
+            <wp:effectExtent l="0" t="0" r="0" b="0"/>
+            <wp:docPr id="20" name="Gambar 20"/>
+            <wp:cNvGraphicFramePr>
+              <a:graphicFrameLocks xmlns:a="http://schemas.openxmlformats.org/drawingml/2006/main" noChangeAspect="1"/>
+            </wp:cNvGraphicFramePr>
+            <a:graphic xmlns:a="http://schemas.openxmlformats.org/drawingml/2006/main">
+              <a:graphicData uri="http://schemas.openxmlformats.org/drawingml/2006/picture">
+                <pic:pic xmlns:pic="http://schemas.openxmlformats.org/drawingml/2006/picture">
+                  <pic:nvPicPr>
+                    <pic:cNvPr id="20" name="flagRed.png"/>
+                    <pic:cNvPicPr/>
+                  </pic:nvPicPr>
+                  <pic:blipFill>
+                    <a:blip r:embed="rId7">
+                      <a:extLst>
+                        <a:ext uri="{28A0092B-C50C-407E-A947-70E740481C1C}">
+                          <a14:useLocalDpi xmlns:a14="http://schemas.microsoft.com/office/drawing/2010/main" val="0"/>
+                        </a:ext>
+                      </a:extLst>
+                    </a:blip>
+                    <a:stretch>
+                      <a:fillRect/>
+                    </a:stretch>
+                  </pic:blipFill>
+                  <pic:spPr>
+                    <a:xfrm>
+                      <a:off x="0" y="0"/>
+                      <a:ext cx="666750" cy="666750"/>
+                    </a:xfrm>
+                    <a:prstGeom prst="rect">
+                      <a:avLst/>
+                    </a:prstGeom>
+                  </pic:spPr>
+                </pic:pic>
+              </a:graphicData>
+            </a:graphic>
+          </wp:inline>
+        </w:drawing>
+      </w:r>
+      <w:r>
+        <w:rPr>
+          <w:noProof/>
+        </w:rPr>
+        <w:drawing>
+          <wp:inline distT="0" distB="0" distL="0" distR="0" wp14:anchorId="73CE52DA" wp14:editId="08E6F08E">
+            <wp:extent cx="666750" cy="666750"/>
+            <wp:effectExtent l="0" t="0" r="0" b="0"/>
+            <wp:docPr id="21" name="Gambar 21"/>
+            <wp:cNvGraphicFramePr>
+              <a:graphicFrameLocks xmlns:a="http://schemas.openxmlformats.org/drawingml/2006/main" noChangeAspect="1"/>
+            </wp:cNvGraphicFramePr>
+            <a:graphic xmlns:a="http://schemas.openxmlformats.org/drawingml/2006/main">
+              <a:graphicData uri="http://schemas.openxmlformats.org/drawingml/2006/picture">
+                <pic:pic xmlns:pic="http://schemas.openxmlformats.org/drawingml/2006/picture">
+                  <pic:nvPicPr>
+                    <pic:cNvPr id="21" name="flagYellow2.png"/>
+                    <pic:cNvPicPr/>
+                  </pic:nvPicPr>
+                  <pic:blipFill>
+                    <a:blip r:embed="rId8">
+                      <a:extLst>
+                        <a:ext uri="{28A0092B-C50C-407E-A947-70E740481C1C}">
+                          <a14:useLocalDpi xmlns:a14="http://schemas.microsoft.com/office/drawing/2010/main" val="0"/>
+                        </a:ext>
+                      </a:extLst>
+                    </a:blip>
+                    <a:stretch>
+                      <a:fillRect/>
+                    </a:stretch>
+                  </pic:blipFill>
+                  <pic:spPr>
+                    <a:xfrm>
+                      <a:off x="0" y="0"/>
+                      <a:ext cx="666750" cy="666750"/>
+                    </a:xfrm>
+                    <a:prstGeom prst="rect">
+                      <a:avLst/>
+                    </a:prstGeom>
+                  </pic:spPr>
+                </pic:pic>
+              </a:graphicData>
+            </a:graphic>
+          </wp:inline>
+        </w:drawing>
+      </w:r>
+    </w:p>
+    <w:p>
+      <w:r>
+        <w:t>Dapatkan Item Level Selesai</w:t>
+      </w:r>
+      <w:r>
+        <w:t xml:space="preserve"> (Level </w:t>
+      </w:r>
+      <w:proofErr w:type="spellStart"/>
+      <w:r>
+        <w:t>Complete</w:t>
+      </w:r>
+      <w:proofErr w:type="spellEnd"/>
+      <w:r>
+        <w:t>)</w:t>
+      </w:r>
+      <w:r>
+        <w:t>.</w:t>
+      </w:r>
+      <w:r>
+        <w:t xml:space="preserve"> Biasanya berupa bendera. Namun terkadang </w:t>
+      </w:r>
+      <w:proofErr w:type="spellStart"/>
+      <w:r>
+        <w:t>Sprite</w:t>
+      </w:r>
+      <w:proofErr w:type="spellEnd"/>
+      <w:r>
+        <w:t xml:space="preserve"> item tersebut tidak selalu bendera.</w:t>
+      </w:r>
+    </w:p>
+    <w:p>
+      <w:pPr>
+        <w:pStyle w:val="Judul3"/>
+      </w:pPr>
+      <w:r>
+        <w:t>Prosedur (</w:t>
+      </w:r>
+      <w:proofErr w:type="spellStart"/>
+      <w:r>
+        <w:t>Procedures</w:t>
+      </w:r>
+      <w:proofErr w:type="spellEnd"/>
+      <w:r>
+        <w:t>)</w:t>
+      </w:r>
+    </w:p>
+    <w:p>
+      <w:r>
+        <w:t>d</w:t>
+      </w:r>
+    </w:p>
+    <w:p>
+      <w:pPr>
+        <w:pStyle w:val="Judul2"/>
+      </w:pPr>
+      <w:r>
+        <w:t xml:space="preserve">Pemain dan Objek yang </w:t>
+      </w:r>
+      <w:r>
+        <w:t>Penting (</w:t>
+      </w:r>
+      <w:proofErr w:type="spellStart"/>
+      <w:r>
+        <w:t>Players</w:t>
+      </w:r>
+      <w:proofErr w:type="spellEnd"/>
+      <w:r>
+        <w:t xml:space="preserve"> </w:t>
+      </w:r>
+      <w:proofErr w:type="spellStart"/>
+      <w:r>
+        <w:t>and</w:t>
+      </w:r>
+      <w:proofErr w:type="spellEnd"/>
+      <w:r>
+        <w:t xml:space="preserve"> </w:t>
+      </w:r>
+      <w:proofErr w:type="spellStart"/>
+      <w:r>
+        <w:t>Notable</w:t>
+      </w:r>
+      <w:proofErr w:type="spellEnd"/>
+      <w:r>
+        <w:t xml:space="preserve"> </w:t>
+      </w:r>
+      <w:proofErr w:type="spellStart"/>
+      <w:r>
+        <w:t>Game</w:t>
+      </w:r>
+      <w:proofErr w:type="spellEnd"/>
+      <w:r>
+        <w:t xml:space="preserve"> </w:t>
+      </w:r>
+      <w:proofErr w:type="spellStart"/>
+      <w:r>
+        <w:t>Objects</w:t>
+      </w:r>
+      <w:proofErr w:type="spellEnd"/>
+      <w:r>
+        <w:t>)</w:t>
+      </w:r>
+    </w:p>
+    <w:p>
+      <w:pPr>
+        <w:pStyle w:val="Judul3"/>
+      </w:pPr>
+      <w:r>
+        <w:t>Protagonis</w:t>
+      </w:r>
+    </w:p>
+    <w:p>
+      <w:pPr>
+        <w:pStyle w:val="Judul4"/>
+      </w:pPr>
+      <w:proofErr w:type="spellStart"/>
+      <w:r>
+        <w:t>SHanpe</w:t>
+      </w:r>
+      <w:proofErr w:type="spellEnd"/>
+    </w:p>
+    <w:p>
+      <w:r>
+        <w:rPr>
+          <w:noProof/>
+        </w:rPr>
+        <w:drawing>
+          <wp:inline distT="0" distB="0" distL="0" distR="0" wp14:anchorId="06316D0F" wp14:editId="13F5D720">
+            <wp:extent cx="5731510" cy="1389380"/>
+            <wp:effectExtent l="0" t="0" r="0" b="1270"/>
+            <wp:docPr id="407441268" name="Picture 407441268"/>
+            <wp:cNvGraphicFramePr>
+              <a:graphicFrameLocks xmlns:a="http://schemas.openxmlformats.org/drawingml/2006/main" noChangeAspect="1"/>
+            </wp:cNvGraphicFramePr>
+            <a:graphic xmlns:a="http://schemas.openxmlformats.org/drawingml/2006/main">
+              <a:graphicData uri="http://schemas.openxmlformats.org/drawingml/2006/picture">
+                <pic:pic xmlns:pic="http://schemas.openxmlformats.org/drawingml/2006/picture">
+                  <pic:nvPicPr>
+                    <pic:cNvPr id="0" name=""/>
+                    <pic:cNvPicPr/>
+                  </pic:nvPicPr>
+                  <pic:blipFill>
+                    <a:blip r:embed="rId9">
+                      <a:extLst>
+                        <a:ext uri="{28A0092B-C50C-407E-A947-70E740481C1C}">
+                          <a14:useLocalDpi xmlns:a14="http://schemas.microsoft.com/office/drawing/2010/main" val="0"/>
+                        </a:ext>
+                      </a:extLst>
+                    </a:blip>
+                    <a:stretch>
+                      <a:fillRect/>
+                    </a:stretch>
+                  </pic:blipFill>
+                  <pic:spPr>
+                    <a:xfrm>
+                      <a:off x="0" y="0"/>
+                      <a:ext cx="5731510" cy="1389380"/>
+                    </a:xfrm>
+                    <a:prstGeom prst="rect">
+                      <a:avLst/>
+                    </a:prstGeom>
+                  </pic:spPr>
+                </pic:pic>
+              </a:graphicData>
+            </a:graphic>
+          </wp:inline>
+        </w:drawing>
+      </w:r>
+    </w:p>
+    <w:p>
+      <w:pPr>
+        <w:rPr>
+          <w:i/>
+        </w:rPr>
+      </w:pPr>
+      <w:r>
+        <w:rPr>
+          <w:i/>
+        </w:rPr>
+        <w:t>Dari kiri ke kanan: Lingkaran, Bujur Sangkar, Segitiga, Ketupat kesakitan</w:t>
+      </w:r>
+    </w:p>
+    <w:p>
+      <w:r>
+        <w:t xml:space="preserve">Adalah si protagonis dan karakter pemain utama pada permainan ini. Beliau adalah sosok </w:t>
+      </w:r>
+      <w:proofErr w:type="spellStart"/>
+      <w:r>
+        <w:t>mahluk</w:t>
+      </w:r>
+      <w:proofErr w:type="spellEnd"/>
+      <w:r>
+        <w:t xml:space="preserve"> hidup simpel berupa geometri khusus yang dapat berubah bentuk sesuai keinginan. Masing-masing bentuk memiliki cara gerakan tersendiri.</w:t>
+      </w:r>
+    </w:p>
+    <w:p>
+      <w:pPr>
+        <w:pStyle w:val="DaftarParagraf"/>
+        <w:numPr>
+          <w:ilvl w:val="0"/>
+          <w:numId w:val="2"/>
+        </w:numPr>
+      </w:pPr>
+      <w:r>
+        <w:t>Lingkaran. Terapkan Torsi</w:t>
+      </w:r>
+      <w:r>
+        <w:t xml:space="preserve"> (</w:t>
+      </w:r>
+      <w:proofErr w:type="spellStart"/>
+      <w:r>
+        <w:t>Apply</w:t>
+      </w:r>
+      <w:proofErr w:type="spellEnd"/>
+      <w:r>
+        <w:t xml:space="preserve"> </w:t>
+      </w:r>
+      <w:proofErr w:type="spellStart"/>
+      <w:r>
+        <w:t>Torque</w:t>
+      </w:r>
+      <w:proofErr w:type="spellEnd"/>
+      <w:r>
+        <w:t>), Menggelinding</w:t>
+      </w:r>
+    </w:p>
+    <w:p>
+      <w:pPr>
+        <w:pStyle w:val="DaftarParagraf"/>
+        <w:numPr>
+          <w:ilvl w:val="0"/>
+          <w:numId w:val="2"/>
+        </w:numPr>
+      </w:pPr>
+      <w:r>
+        <w:t>Bujur Sangkar. Tambah Gaya</w:t>
+      </w:r>
+      <w:r>
+        <w:t xml:space="preserve"> (</w:t>
+      </w:r>
+      <w:proofErr w:type="spellStart"/>
+      <w:r>
+        <w:t>Add</w:t>
+      </w:r>
+      <w:proofErr w:type="spellEnd"/>
+      <w:r>
+        <w:t xml:space="preserve"> </w:t>
+      </w:r>
+      <w:proofErr w:type="spellStart"/>
+      <w:r>
+        <w:t>Force</w:t>
+      </w:r>
+      <w:proofErr w:type="spellEnd"/>
+      <w:r>
+        <w:t xml:space="preserve">), </w:t>
+      </w:r>
+      <w:r>
+        <w:t>Menyeret diri</w:t>
+      </w:r>
+    </w:p>
+    <w:p>
+      <w:pPr>
+        <w:pStyle w:val="DaftarParagraf"/>
+        <w:numPr>
+          <w:ilvl w:val="0"/>
+          <w:numId w:val="2"/>
+        </w:numPr>
+      </w:pPr>
+      <w:r>
+        <w:t>Segitiga. Torsi + Gaya</w:t>
+      </w:r>
+      <w:r>
+        <w:t xml:space="preserve"> (</w:t>
+      </w:r>
+      <w:proofErr w:type="spellStart"/>
+      <w:r>
+        <w:t>Torque</w:t>
+      </w:r>
+      <w:proofErr w:type="spellEnd"/>
+      <w:r>
+        <w:t xml:space="preserve"> + </w:t>
+      </w:r>
+      <w:proofErr w:type="spellStart"/>
+      <w:r>
+        <w:t>Force</w:t>
+      </w:r>
+      <w:proofErr w:type="spellEnd"/>
+      <w:r>
+        <w:t>)</w:t>
+      </w:r>
+      <w:r>
+        <w:t>, Hibrida</w:t>
+      </w:r>
+    </w:p>
+    <w:p>
+      <w:r>
+        <w:lastRenderedPageBreak/>
+        <w:t xml:space="preserve">Namun, </w:t>
+      </w:r>
+      <w:proofErr w:type="spellStart"/>
+      <w:r>
+        <w:t>SHanpe</w:t>
+      </w:r>
+      <w:proofErr w:type="spellEnd"/>
+      <w:r>
+        <w:t xml:space="preserve"> memiliki wajah ke-4 yang hanya muncul ketika </w:t>
+      </w:r>
+      <w:proofErr w:type="spellStart"/>
+      <w:r>
+        <w:t>SHanpe</w:t>
+      </w:r>
+      <w:proofErr w:type="spellEnd"/>
+      <w:r>
+        <w:t xml:space="preserve"> kehabisan kesehatan (alias mati). Bentuk tersebut merupakan ketupat yang digambar sedemikian rupa yang apabila dilihat dengan seksama, terlihat seperti wajah orang yang merenggut kesakitan. Wajah tersebut dapat diputar balik dan masih dapat terlihat wajah merenggut tersebut.</w:t>
+      </w:r>
+    </w:p>
+    <w:p>
+      <w:pPr>
+        <w:pStyle w:val="Judul3"/>
+      </w:pPr>
+      <w:r>
+        <w:t>Item</w:t>
+      </w:r>
+    </w:p>
+    <w:p>
+      <w:pPr>
+        <w:pStyle w:val="Judul4"/>
+      </w:pPr>
+      <w:r>
+        <w:t xml:space="preserve">Item </w:t>
+      </w:r>
+      <w:proofErr w:type="spellStart"/>
+      <w:r>
+        <w:t>Effects</w:t>
+      </w:r>
+      <w:proofErr w:type="spellEnd"/>
+    </w:p>
+    <w:p>
+      <w:pPr>
+        <w:rPr>
+          <w:rStyle w:val="Hyperlink"/>
+        </w:rPr>
+      </w:pPr>
+      <w:hyperlink r:id="rId10" w:history="1">
+        <w:r>
+          <w:rPr>
+            <w:rStyle w:val="Hyperlink"/>
+          </w:rPr>
+          <w:t>https://github.com/Perkedel/GeogonPrototype/blob/master/Assets/Scripts/Prime/ItemEffects/ItemEffects.cs</w:t>
+        </w:r>
+      </w:hyperlink>
+    </w:p>
+    <w:p>
+      <w:pPr>
+        <w:rPr>
+          <w:i/>
+        </w:rPr>
+      </w:pPr>
+      <w:r>
+        <w:rPr>
+          <w:noProof/>
+        </w:rPr>
+        <w:drawing>
+          <wp:anchor distT="0" distB="0" distL="114300" distR="114300" simplePos="0" relativeHeight="251659264" behindDoc="0" locked="0" layoutInCell="1" allowOverlap="1" wp14:anchorId="01E05177" wp14:editId="5C64C0FD">
+            <wp:simplePos x="0" y="0"/>
+            <wp:positionH relativeFrom="column">
+              <wp:posOffset>-38100</wp:posOffset>
+            </wp:positionH>
+            <wp:positionV relativeFrom="paragraph">
+              <wp:posOffset>143510</wp:posOffset>
+            </wp:positionV>
+            <wp:extent cx="4819650" cy="3171825"/>
+            <wp:effectExtent l="0" t="0" r="0" b="9525"/>
+            <wp:wrapTopAndBottom/>
+            <wp:docPr id="8" name="Gambar 8"/>
+            <wp:cNvGraphicFramePr>
+              <a:graphicFrameLocks xmlns:a="http://schemas.openxmlformats.org/drawingml/2006/main" noChangeAspect="1"/>
+            </wp:cNvGraphicFramePr>
+            <a:graphic xmlns:a="http://schemas.openxmlformats.org/drawingml/2006/main">
+              <a:graphicData uri="http://schemas.openxmlformats.org/drawingml/2006/picture">
+                <pic:pic xmlns:pic="http://schemas.openxmlformats.org/drawingml/2006/picture">
+                  <pic:nvPicPr>
+                    <pic:cNvPr id="8" name=""/>
+                    <pic:cNvPicPr/>
+                  </pic:nvPicPr>
+                  <pic:blipFill>
+                    <a:blip r:embed="rId11">
+                      <a:extLst>
+                        <a:ext uri="{28A0092B-C50C-407E-A947-70E740481C1C}">
+                          <a14:useLocalDpi xmlns:a14="http://schemas.microsoft.com/office/drawing/2010/main" val="0"/>
+                        </a:ext>
+                      </a:extLst>
+                    </a:blip>
+                    <a:stretch>
+                      <a:fillRect/>
+                    </a:stretch>
+                  </pic:blipFill>
+                  <pic:spPr>
+                    <a:xfrm>
+                      <a:off x="0" y="0"/>
+                      <a:ext cx="4819650" cy="3171825"/>
+                    </a:xfrm>
+                    <a:prstGeom prst="rect">
+                      <a:avLst/>
+                    </a:prstGeom>
+                  </pic:spPr>
+                </pic:pic>
+              </a:graphicData>
+            </a:graphic>
+          </wp:anchor>
+        </w:drawing>
+      </w:r>
+      <w:r>
+        <w:rPr>
+          <w:i/>
+        </w:rPr>
+        <w:t xml:space="preserve">Salah satu objek dengan </w:t>
+      </w:r>
+      <w:proofErr w:type="spellStart"/>
+      <w:r>
+        <w:rPr>
+          <w:i/>
+        </w:rPr>
+        <w:t>ItemEffects.cs</w:t>
+      </w:r>
+      <w:proofErr w:type="spellEnd"/>
+      <w:r>
+        <w:rPr>
+          <w:i/>
+        </w:rPr>
+        <w:t xml:space="preserve"> . Perhatikan </w:t>
+      </w:r>
+      <w:r>
+        <w:rPr>
+          <w:i/>
+        </w:rPr>
+        <w:t xml:space="preserve">benda </w:t>
+      </w:r>
+      <w:proofErr w:type="spellStart"/>
+      <w:r>
+        <w:rPr>
+          <w:i/>
+        </w:rPr>
+        <w:t>lolipop</w:t>
+      </w:r>
+      <w:proofErr w:type="spellEnd"/>
+      <w:r>
+        <w:rPr>
+          <w:i/>
+        </w:rPr>
+        <w:t xml:space="preserve"> oranye </w:t>
+      </w:r>
+      <w:proofErr w:type="spellStart"/>
+      <w:r>
+        <w:rPr>
+          <w:i/>
+        </w:rPr>
+        <w:t>translusen</w:t>
+      </w:r>
+      <w:proofErr w:type="spellEnd"/>
+      <w:r>
+        <w:rPr>
+          <w:i/>
+        </w:rPr>
+        <w:t xml:space="preserve"> tersebut. </w:t>
+      </w:r>
+      <w:r>
+        <w:rPr>
+          <w:i/>
+        </w:rPr>
+        <w:t>Item tersebut berguna untuk mengatur gravitasi objek dan dapat digunakan berkali-kali.</w:t>
+      </w:r>
+    </w:p>
+    <w:p>
+      <w:proofErr w:type="spellStart"/>
+      <w:r>
+        <w:t>Script</w:t>
+      </w:r>
+      <w:proofErr w:type="spellEnd"/>
+      <w:r>
+        <w:t xml:space="preserve"> ini dapat dipasang pada </w:t>
+      </w:r>
+      <w:r>
+        <w:t>objek</w:t>
+      </w:r>
+      <w:r>
+        <w:t xml:space="preserve"> </w:t>
+      </w:r>
+      <w:proofErr w:type="spellStart"/>
+      <w:r>
+        <w:t>manapun</w:t>
+      </w:r>
+      <w:proofErr w:type="spellEnd"/>
+      <w:r>
+        <w:t xml:space="preserve"> dan menjadi Item. Item yang ditempeli </w:t>
+      </w:r>
+      <w:proofErr w:type="spellStart"/>
+      <w:r>
+        <w:t>script</w:t>
+      </w:r>
+      <w:proofErr w:type="spellEnd"/>
+      <w:r>
+        <w:t xml:space="preserve"> tersebut menjadi item serbaguna</w:t>
+      </w:r>
+      <w:r>
+        <w:t xml:space="preserve"> mulai dari koin, kekuatan, jarum, hingga bendera finis.</w:t>
+      </w:r>
+    </w:p>
+    <w:p>
+      <w:r>
+        <w:t>Jika dilihat dari inspektur, terdapat beraneka ragam parameter yang dapat diubah fungsi dan kondisi mereka.</w:t>
+      </w:r>
+      <w:r>
+        <w:t xml:space="preserve"> </w:t>
+      </w:r>
+      <w:r>
+        <w:t xml:space="preserve">Kami membuat </w:t>
+      </w:r>
+      <w:proofErr w:type="spellStart"/>
+      <w:r>
+        <w:t>script</w:t>
+      </w:r>
+      <w:proofErr w:type="spellEnd"/>
+      <w:r>
+        <w:t xml:space="preserve"> ini agar </w:t>
+      </w:r>
+      <w:r>
+        <w:t>item ini serbaguna dan universal.</w:t>
+      </w:r>
+    </w:p>
+    <w:p>
+      <w:pPr>
+        <w:pStyle w:val="Judul3"/>
+      </w:pPr>
+      <w:r>
+        <w:t>J</w:t>
+      </w:r>
+      <w:r>
+        <w:t>umlah pemain</w:t>
+      </w:r>
+    </w:p>
+    <w:p>
+      <w:r>
+        <w:t>1 Pemain vs. Permainan</w:t>
+      </w:r>
+    </w:p>
+    <w:p>
+      <w:pPr>
+        <w:pStyle w:val="Judul3"/>
+      </w:pPr>
+      <w:r>
+        <w:t>Jenis Objektif</w:t>
+      </w:r>
+    </w:p>
+    <w:p>
+      <w:r>
+        <w:t>Eksplorasi (Explorer)</w:t>
+      </w:r>
+    </w:p>
+    <w:p>
+      <w:pPr>
+        <w:pStyle w:val="Judul2"/>
+      </w:pPr>
+      <w:r>
+        <w:t>Navigasi Permainan dan Kendali (</w:t>
+      </w:r>
+      <w:proofErr w:type="spellStart"/>
+      <w:r>
+        <w:t>Game</w:t>
+      </w:r>
+      <w:proofErr w:type="spellEnd"/>
+      <w:r>
+        <w:t xml:space="preserve"> </w:t>
+      </w:r>
+      <w:proofErr w:type="spellStart"/>
+      <w:r>
+        <w:t>Navigation</w:t>
+      </w:r>
+      <w:proofErr w:type="spellEnd"/>
+      <w:r>
+        <w:t xml:space="preserve"> </w:t>
+      </w:r>
+      <w:proofErr w:type="spellStart"/>
+      <w:r>
+        <w:t>and</w:t>
+      </w:r>
+      <w:proofErr w:type="spellEnd"/>
+      <w:r>
+        <w:t xml:space="preserve"> </w:t>
+      </w:r>
+      <w:proofErr w:type="spellStart"/>
+      <w:r>
+        <w:t>Control</w:t>
+      </w:r>
+      <w:proofErr w:type="spellEnd"/>
+      <w:r>
+        <w:t>)</w:t>
+      </w:r>
+    </w:p>
+    <w:p>
+      <w:pPr>
+        <w:pStyle w:val="Judul3"/>
+      </w:pPr>
+      <w:r>
+        <w:t>Navigasi</w:t>
+      </w:r>
+    </w:p>
+    <w:p>
+      <w:pPr>
+        <w:pStyle w:val="DaftarParagraf"/>
+        <w:numPr>
+          <w:ilvl w:val="0"/>
+          <w:numId w:val="2"/>
+        </w:numPr>
+      </w:pPr>
+      <w:r>
+        <w:t>Mainkan</w:t>
+      </w:r>
+    </w:p>
+    <w:p>
+      <w:pPr>
+        <w:pStyle w:val="DaftarParagraf"/>
+        <w:numPr>
+          <w:ilvl w:val="1"/>
+          <w:numId w:val="2"/>
+        </w:numPr>
+      </w:pPr>
+      <w:r>
+        <w:t>Level 1: Soto Rial</w:t>
+      </w:r>
+    </w:p>
+    <w:p>
+      <w:pPr>
+        <w:pStyle w:val="DaftarParagraf"/>
+        <w:numPr>
+          <w:ilvl w:val="1"/>
+          <w:numId w:val="2"/>
+        </w:numPr>
+      </w:pPr>
+      <w:r>
+        <w:t xml:space="preserve">Level 2: The </w:t>
+      </w:r>
+      <w:proofErr w:type="spellStart"/>
+      <w:r>
+        <w:t>Activity</w:t>
+      </w:r>
+      <w:proofErr w:type="spellEnd"/>
+    </w:p>
+    <w:p>
+      <w:pPr>
+        <w:pStyle w:val="DaftarParagraf"/>
+        <w:numPr>
+          <w:ilvl w:val="1"/>
+          <w:numId w:val="2"/>
+        </w:numPr>
+      </w:pPr>
+      <w:r>
+        <w:t xml:space="preserve">Level 3: </w:t>
+      </w:r>
+      <w:proofErr w:type="spellStart"/>
+      <w:r>
+        <w:t>Under</w:t>
+      </w:r>
+      <w:proofErr w:type="spellEnd"/>
+      <w:r>
+        <w:t xml:space="preserve"> </w:t>
+      </w:r>
+      <w:proofErr w:type="spellStart"/>
+      <w:r>
+        <w:t>Construction</w:t>
+      </w:r>
+      <w:proofErr w:type="spellEnd"/>
+    </w:p>
+    <w:p>
+      <w:pPr>
+        <w:pStyle w:val="DaftarParagraf"/>
+        <w:numPr>
+          <w:ilvl w:val="0"/>
+          <w:numId w:val="2"/>
+        </w:numPr>
+      </w:pPr>
+      <w:r>
+        <w:t>Opsi</w:t>
+      </w:r>
+    </w:p>
+    <w:p>
+      <w:pPr>
+        <w:pStyle w:val="DaftarParagraf"/>
+        <w:numPr>
+          <w:ilvl w:val="1"/>
+          <w:numId w:val="2"/>
+        </w:numPr>
+      </w:pPr>
+      <w:r>
+        <w:lastRenderedPageBreak/>
+        <w:t>Volume</w:t>
+      </w:r>
+    </w:p>
+    <w:p>
+      <w:pPr>
+        <w:pStyle w:val="DaftarParagraf"/>
+        <w:numPr>
+          <w:ilvl w:val="1"/>
+          <w:numId w:val="2"/>
+        </w:numPr>
+      </w:pPr>
+      <w:r>
+        <w:t>Resolusi</w:t>
+      </w:r>
+    </w:p>
+    <w:p>
+      <w:pPr>
+        <w:pStyle w:val="DaftarParagraf"/>
+        <w:numPr>
+          <w:ilvl w:val="1"/>
+          <w:numId w:val="2"/>
+        </w:numPr>
+      </w:pPr>
+      <w:r>
+        <w:t>Layar Penuh</w:t>
+      </w:r>
+    </w:p>
+    <w:p>
+      <w:pPr>
+        <w:pStyle w:val="DaftarParagraf"/>
+        <w:numPr>
+          <w:ilvl w:val="1"/>
+          <w:numId w:val="2"/>
+        </w:numPr>
+      </w:pPr>
+      <w:r>
+        <w:t xml:space="preserve">Kualitas </w:t>
+      </w:r>
+      <w:proofErr w:type="spellStart"/>
+      <w:r>
+        <w:t>Render</w:t>
+      </w:r>
+      <w:proofErr w:type="spellEnd"/>
+    </w:p>
+    <w:p>
+      <w:pPr>
+        <w:pStyle w:val="DaftarParagraf"/>
+        <w:numPr>
+          <w:ilvl w:val="0"/>
+          <w:numId w:val="2"/>
+        </w:numPr>
+      </w:pPr>
+      <w:r>
+        <w:t>Keluar</w:t>
+      </w:r>
+    </w:p>
+    <w:p>
+      <w:pPr>
+        <w:pStyle w:val="Judul3"/>
+      </w:pPr>
+      <w:r>
+        <w:t>Kendali</w:t>
+      </w:r>
+    </w:p>
+    <w:p>
+      <w:r>
+        <w:t xml:space="preserve">Kami mendesain </w:t>
+      </w:r>
+      <w:proofErr w:type="spellStart"/>
+      <w:r>
+        <w:t>game</w:t>
+      </w:r>
+      <w:proofErr w:type="spellEnd"/>
+      <w:r>
+        <w:t xml:space="preserve"> tersebut agar dapat digunakan </w:t>
+      </w:r>
+      <w:r>
+        <w:t xml:space="preserve">banyak jenis pengendali, terlepas dari </w:t>
+      </w:r>
+      <w:proofErr w:type="spellStart"/>
+      <w:r>
+        <w:t>keyboard</w:t>
+      </w:r>
+      <w:proofErr w:type="spellEnd"/>
+      <w:r>
+        <w:t xml:space="preserve"> dan mouse.</w:t>
+      </w:r>
+    </w:p>
+    <w:p>
+      <w:pPr>
+        <w:pStyle w:val="DaftarParagraf"/>
+        <w:numPr>
+          <w:ilvl w:val="0"/>
+          <w:numId w:val="2"/>
+        </w:numPr>
+      </w:pPr>
+      <w:proofErr w:type="spellStart"/>
+      <w:r>
+        <w:t>Keyboard</w:t>
+      </w:r>
+      <w:proofErr w:type="spellEnd"/>
+      <w:r>
+        <w:t xml:space="preserve"> dan Mouse</w:t>
+      </w:r>
+    </w:p>
+    <w:p>
+      <w:pPr>
+        <w:pStyle w:val="DaftarParagraf"/>
+        <w:numPr>
+          <w:ilvl w:val="0"/>
+          <w:numId w:val="2"/>
+        </w:numPr>
+      </w:pPr>
+      <w:proofErr w:type="spellStart"/>
+      <w:r>
+        <w:t>Gamepad</w:t>
+      </w:r>
+      <w:proofErr w:type="spellEnd"/>
+    </w:p>
+    <w:p>
+      <w:pPr>
+        <w:pStyle w:val="DaftarParagraf"/>
+        <w:numPr>
+          <w:ilvl w:val="0"/>
+          <w:numId w:val="2"/>
+        </w:numPr>
+      </w:pPr>
+      <w:r>
+        <w:t>Layar Sentuh</w:t>
+      </w:r>
+      <w:r>
+        <w:t>.</w:t>
+      </w:r>
+    </w:p>
+    <w:p>
+      <w:pPr>
+        <w:pStyle w:val="Judul1"/>
+      </w:pPr>
+      <w:r>
+        <w:t xml:space="preserve">Arah Seni (Art </w:t>
+      </w:r>
+      <w:proofErr w:type="spellStart"/>
+      <w:r>
+        <w:t>Direction</w:t>
+      </w:r>
+      <w:proofErr w:type="spellEnd"/>
+      <w:r>
+        <w:t>)</w:t>
+      </w:r>
+    </w:p>
+    <w:p>
+      <w:pPr>
+        <w:pStyle w:val="Judul2"/>
+      </w:pPr>
+      <w:r>
+        <w:t>Arah Visual</w:t>
+      </w:r>
+      <w:r>
+        <w:t xml:space="preserve"> (Visual </w:t>
+      </w:r>
+      <w:proofErr w:type="spellStart"/>
+      <w:r>
+        <w:t>Direction</w:t>
+      </w:r>
+      <w:proofErr w:type="spellEnd"/>
+      <w:r>
+        <w:t>)</w:t>
+      </w:r>
+    </w:p>
+    <w:p>
+      <w:pPr>
+        <w:pStyle w:val="Judul3"/>
+      </w:pPr>
+      <w:r>
+        <w:t>Jenis-Jenis Bentuk Geometri</w:t>
+      </w:r>
+    </w:p>
+    <w:p>
+      <w:r>
+        <w:rPr>
+          <w:noProof/>
+        </w:rPr>
+        <mc:AlternateContent>
+          <mc:Choice Requires="wps">
+            <w:drawing>
+              <wp:inline distT="0" distB="0" distL="0" distR="0" wp14:anchorId="7D454F57" wp14:editId="6701C87F">
+                <wp:extent cx="857250" cy="895350"/>
+                <wp:effectExtent l="0" t="0" r="19050" b="19050"/>
+                <wp:docPr id="13" name="Persegi Panjang 13"/>
+                <wp:cNvGraphicFramePr/>
+                <a:graphic xmlns:a="http://schemas.openxmlformats.org/drawingml/2006/main">
+                  <a:graphicData uri="http://schemas.microsoft.com/office/word/2010/wordprocessingShape">
+                    <wps:wsp>
+                      <wps:cNvSpPr/>
+                      <wps:spPr>
+                        <a:xfrm>
+                          <a:off x="0" y="0"/>
+                          <a:ext cx="857250" cy="895350"/>
+                        </a:xfrm>
+                        <a:prstGeom prst="rect">
+                          <a:avLst/>
+                        </a:prstGeom>
+                      </wps:spPr>
+                      <wps:style>
+                        <a:lnRef idx="2">
+                          <a:schemeClr val="accent1">
+                            <a:shade val="50000"/>
+                          </a:schemeClr>
+                        </a:lnRef>
+                        <a:fillRef idx="1">
+                          <a:schemeClr val="accent1"/>
+                        </a:fillRef>
+                        <a:effectRef idx="0">
+                          <a:schemeClr val="accent1"/>
+                        </a:effectRef>
+                        <a:fontRef idx="minor">
+                          <a:schemeClr val="lt1"/>
+                        </a:fontRef>
+                      </wps:style>
+                      <wps:bodyPr rot="0" spcFirstLastPara="0" vertOverflow="overflow" horzOverflow="overflow" vert="horz" wrap="square" lIns="91440" tIns="45720" rIns="91440" bIns="45720" numCol="1" spcCol="0" rtlCol="0" fromWordArt="0" anchor="ctr" anchorCtr="0" forceAA="0" compatLnSpc="1">
+                        <a:prstTxWarp prst="textNoShape">
+                          <a:avLst/>
+                        </a:prstTxWarp>
+                        <a:noAutofit/>
+                      </wps:bodyPr>
+                    </wps:wsp>
+                  </a:graphicData>
+                </a:graphic>
+              </wp:inline>
+            </w:drawing>
+          </mc:Choice>
+          <mc:Fallback>
+            <w:pict>
+              <v:rect w14:anchorId="37431E98" id="Persegi Panjang 13" o:spid="_x0000_s1026" style="width:67.5pt;height:70.5pt;visibility:visible;mso-wrap-style:square;mso-left-percent:-10001;mso-top-percent:-10001;mso-position-horizontal:absolute;mso-position-horizontal-relative:char;mso-position-vertical:absolute;mso-position-vertical-relative:line;mso-left-percent:-10001;mso-top-percent:-10001;v-text-anchor:middle" o:gfxdata="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" fillcolor="#4472c4 [3204]" strokecolor="#1f3763 [1604]" strokeweight="1pt">
+                <w10:anchorlock/>
+              </v:rect>
+            </w:pict>
+          </mc:Fallback>
+        </mc:AlternateContent>
+      </w:r>
+      <w:r>
+        <w:rPr>
+          <w:noProof/>
+        </w:rPr>
+        <mc:AlternateContent>
+          <mc:Choice Requires="wps">
+            <w:drawing>
+              <wp:inline distT="0" distB="0" distL="0" distR="0" wp14:anchorId="4A758EC5" wp14:editId="1AF30538">
+                <wp:extent cx="904875" cy="904875"/>
+                <wp:effectExtent l="0" t="0" r="28575" b="28575"/>
+                <wp:docPr id="14" name="Oval 14"/>
+                <wp:cNvGraphicFramePr/>
+                <a:graphic xmlns:a="http://schemas.openxmlformats.org/drawingml/2006/main">
+                  <a:graphicData uri="http://schemas.microsoft.com/office/word/2010/wordprocessingShape">
+                    <wps:wsp>
+                      <wps:cNvSpPr/>
+                      <wps:spPr>
+                        <a:xfrm>
+                          <a:off x="0" y="0"/>
+                          <a:ext cx="904875" cy="904875"/>
+                        </a:xfrm>
+                        <a:prstGeom prst="ellipse">
+                          <a:avLst/>
+                        </a:prstGeom>
+                      </wps:spPr>
+                      <wps:style>
+                        <a:lnRef idx="2">
+                          <a:schemeClr val="accent1">
+                            <a:shade val="50000"/>
+                          </a:schemeClr>
+                        </a:lnRef>
+                        <a:fillRef idx="1">
+                          <a:schemeClr val="accent1"/>
+                        </a:fillRef>
+                        <a:effectRef idx="0">
+                          <a:schemeClr val="accent1"/>
+                        </a:effectRef>
+                        <a:fontRef idx="minor">
+                          <a:schemeClr val="lt1"/>
+                        </a:fontRef>
+                      </wps:style>
+                      <wps:bodyPr rot="0" spcFirstLastPara="0" vertOverflow="overflow" horzOverflow="overflow" vert="horz" wrap="square" lIns="91440" tIns="45720" rIns="91440" bIns="45720" numCol="1" spcCol="0" rtlCol="0" fromWordArt="0" anchor="ctr" anchorCtr="0" forceAA="0" compatLnSpc="1">
+                        <a:prstTxWarp prst="textNoShape">
+                          <a:avLst/>
+                        </a:prstTxWarp>
+                        <a:noAutofit/>
+                      </wps:bodyPr>
+                    </wps:wsp>
+                  </a:graphicData>
+                </a:graphic>
+              </wp:inline>
+            </w:drawing>
+          </mc:Choice>
+          <mc:Fallback>
+            <w:pict>
+              <v:oval w14:anchorId="59356868" id="Oval 14" o:spid="_x0000_s1026" style="width:71.25pt;height:71.25pt;visibility:visible;mso-wrap-style:square;mso-left-percent:-10001;mso-top-percent:-10001;mso-position-horizontal:absolute;mso-position-horizontal-relative:char;mso-position-vertical:absolute;mso-position-vertical-relative:line;mso-left-percent:-10001;mso-top-percent:-10001;v-text-anchor:middle" o:gfxdata="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" fillcolor="#4472c4 [3204]" strokecolor="#1f3763 [1604]" strokeweight="1pt">
+                <v:stroke joinstyle="miter"/>
+                <w10:anchorlock/>
+              </v:oval>
+            </w:pict>
+          </mc:Fallback>
+        </mc:AlternateContent>
+      </w:r>
+      <w:r>
+        <w:rPr>
+          <w:noProof/>
+        </w:rPr>
+        <mc:AlternateContent>
+          <mc:Choice Requires="wps">
+            <w:drawing>
+              <wp:inline distT="0" distB="0" distL="0" distR="0" wp14:anchorId="781BED2A" wp14:editId="62664A75">
+                <wp:extent cx="1016265" cy="876300"/>
+                <wp:effectExtent l="19050" t="19050" r="31750" b="19050"/>
+                <wp:docPr id="15" name="Segitiga Sama Kaki 15"/>
+                <wp:cNvGraphicFramePr/>
+                <a:graphic xmlns:a="http://schemas.openxmlformats.org/drawingml/2006/main">
+                  <a:graphicData uri="http://schemas.microsoft.com/office/word/2010/wordprocessingShape">
+                    <wps:wsp>
+                      <wps:cNvSpPr/>
+                      <wps:spPr>
+                        <a:xfrm>
+                          <a:off x="0" y="0"/>
+                          <a:ext cx="1016265" cy="876300"/>
+                        </a:xfrm>
+                        <a:prstGeom prst="triangle">
+                          <a:avLst/>
+                        </a:prstGeom>
+                      </wps:spPr>
+                      <wps:style>
+                        <a:lnRef idx="2">
+                          <a:schemeClr val="accent1">
+                            <a:shade val="50000"/>
+                          </a:schemeClr>
+                        </a:lnRef>
+                        <a:fillRef idx="1">
+                          <a:schemeClr val="accent1"/>
+                        </a:fillRef>
+                        <a:effectRef idx="0">
+                          <a:schemeClr val="accent1"/>
+                        </a:effectRef>
+                        <a:fontRef idx="minor">
+                          <a:schemeClr val="lt1"/>
+                        </a:fontRef>
+                      </wps:style>
+                      <wps:bodyPr rot="0" spcFirstLastPara="0" vertOverflow="overflow" horzOverflow="overflow" vert="horz" wrap="square" lIns="91440" tIns="45720" rIns="91440" bIns="45720" numCol="1" spcCol="0" rtlCol="0" fromWordArt="0" anchor="ctr" anchorCtr="0" forceAA="0" compatLnSpc="1">
+                        <a:prstTxWarp prst="textNoShape">
+                          <a:avLst/>
+                        </a:prstTxWarp>
+                        <a:noAutofit/>
+                      </wps:bodyPr>
+                    </wps:wsp>
+                  </a:graphicData>
+                </a:graphic>
+              </wp:inline>
+            </w:drawing>
+          </mc:Choice>
+          <mc:Fallback>
+            <w:pict>
+              <v:shapetype w14:anchorId="39ACA8D1" id="_x0000_t5" coordsize="21600,21600" o:spt="5" adj="10800" path="m@0,l,21600r21600,xe">
+                <v:stroke joinstyle="miter"/>
+                <v:formulas>
+                  <v:f eqn="val #0"/>
+                  <v:f eqn="prod #0 1 2"/>
+                  <v:f eqn="sum @1 10800 0"/>
+                </v:formulas>
+                <v:path gradientshapeok="t" o:connecttype="custom" o:connectlocs="@0,0;@1,10800;0,21600;10800,21600;21600,21600;@2,10800" textboxrect="0,10800,10800,18000;5400,10800,16200,18000;10800,10800,21600,18000;0,7200,7200,21600;7200,7200,14400,21600;14400,7200,21600,21600"/>
+                <v:handles>
+                  <v:h position="#0,topLeft" xrange="0,21600"/>
+                </v:handles>
+              </v:shapetype>
+              <v:shape id="Segitiga Sama Kaki 15" o:spid="_x0000_s1026" type="#_x0000_t5" style="width:80pt;height:69pt;visibility:visible;mso-wrap-style:square;mso-left-percent:-10001;mso-top-percent:-10001;mso-position-horizontal:absolute;mso-position-horizontal-relative:char;mso-position-vertical:absolute;mso-position-vertical-relative:line;mso-left-percent:-10001;mso-top-percent:-10001;v-text-anchor:middle" o:gfxdata="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" fillcolor="#4472c4 [3204]" strokecolor="#1f3763 [1604]" strokeweight="1pt">
+                <w10:anchorlock/>
+              </v:shape>
+            </w:pict>
+          </mc:Fallback>
+        </mc:AlternateContent>
+      </w:r>
+    </w:p>
+    <w:p>
+      <w:r>
+        <w:t>Kami menggunakan bentuk yang simpel, yaitu geometri dasar, yang umum diajari di sekolah awal.</w:t>
+      </w:r>
+    </w:p>
+    <w:p>
+      <w:pPr>
+        <w:pStyle w:val="Judul3"/>
+      </w:pPr>
+      <w:r>
+        <w:t>Berbahan dasar vektor</w:t>
+      </w:r>
+    </w:p>
+    <w:p>
+      <w:r>
+        <w:t>Hanya dengan vektor. Tidak perlu gambar lukisan raster.</w:t>
+      </w:r>
+      <w:r>
+        <w:t xml:space="preserve"> Gambar tidak mudah pecah dan dapat diandalkan.</w:t>
+      </w:r>
+    </w:p>
+    <w:p>
+      <w:pPr>
+        <w:pStyle w:val="Judul3"/>
+      </w:pPr>
+      <w:r>
+        <w:t>Ide mengalir begitu saja</w:t>
+      </w:r>
+    </w:p>
+    <w:p>
+      <w:r>
+        <w:t xml:space="preserve">Level dan objek digambar sedemikian rupa selama ide mengalir langsung. Tidak perlu menunggu </w:t>
+      </w:r>
+      <w:r>
+        <w:t xml:space="preserve">satu </w:t>
+      </w:r>
+      <w:proofErr w:type="spellStart"/>
+      <w:r>
+        <w:t>brainstorm</w:t>
+      </w:r>
+      <w:proofErr w:type="spellEnd"/>
+      <w:r>
+        <w:t xml:space="preserve"> yang membuang waktu. </w:t>
+      </w:r>
+      <w:r>
+        <w:t>Ya, gambar ini kebanyakan didesain seadanya. Tidak ada tolak terima, hanya terima saja yang ada.</w:t>
+      </w:r>
+    </w:p>
+    <w:p>
+      <w:pPr>
+        <w:pStyle w:val="Judul3"/>
+      </w:pPr>
+      <w:proofErr w:type="spellStart"/>
+      <w:r>
+        <w:t>Kerapihan</w:t>
+      </w:r>
+      <w:proofErr w:type="spellEnd"/>
+      <w:r>
+        <w:t xml:space="preserve"> dari arahan petak (</w:t>
+      </w:r>
+      <w:proofErr w:type="spellStart"/>
+      <w:r>
+        <w:t>gridlines</w:t>
+      </w:r>
+      <w:proofErr w:type="spellEnd"/>
+      <w:r>
+        <w:t>)</w:t>
+      </w:r>
+    </w:p>
+    <w:p>
+      <w:r>
+        <w:t xml:space="preserve">Mengandalkan </w:t>
+      </w:r>
+      <w:r>
+        <w:t xml:space="preserve">patokan titik vektor berdasarkan arahan berbasiskan petak kanvas. Memungkinkan hasil gambar </w:t>
+      </w:r>
+      <w:proofErr w:type="spellStart"/>
+      <w:r>
+        <w:t>serapih</w:t>
+      </w:r>
+      <w:proofErr w:type="spellEnd"/>
+      <w:r>
+        <w:t xml:space="preserve"> mungkin dan terlihat profesional. </w:t>
+      </w:r>
+    </w:p>
+    <w:p/>
+    <w:p>
+      <w:pPr>
+        <w:pStyle w:val="Judul2"/>
+      </w:pPr>
+      <w:r>
+        <w:t xml:space="preserve">Arah Audio (Audio </w:t>
+      </w:r>
+      <w:proofErr w:type="spellStart"/>
+      <w:r>
+        <w:t>Direction</w:t>
+      </w:r>
+      <w:proofErr w:type="spellEnd"/>
+      <w:r>
+        <w:t>)</w:t>
+      </w:r>
+    </w:p>
+    <w:p>
+      <w:pPr>
+        <w:pStyle w:val="Judul3"/>
+      </w:pPr>
+      <w:r>
+        <w:t>Isi Suara</w:t>
+      </w:r>
+    </w:p>
+    <w:p>
+      <w:hyperlink r:id="rId12" w:history="1">
+        <w:r>
+          <w:rPr>
+            <w:rStyle w:val="Hyperlink"/>
+          </w:rPr>
+          <w:t>https://github.com/Perkedel/GeogonPrototype/tree/master/Assets/src/Sounds</w:t>
+        </w:r>
+      </w:hyperlink>
+      <w:r>
+        <w:t xml:space="preserve"> </w:t>
+      </w:r>
+    </w:p>
+    <w:p>
+      <w:pPr>
+        <w:pStyle w:val="Judul3"/>
+      </w:pPr>
+      <w:r>
+        <w:t>Jelaskan Suara</w:t>
+      </w:r>
+    </w:p>
+    <w:p>
+      <w:pPr>
+        <w:pStyle w:val="Judul4"/>
+      </w:pPr>
+      <w:r>
+        <w:t>Freesound.org</w:t>
+      </w:r>
+    </w:p>
+    <w:p>
+      <w:proofErr w:type="spellStart"/>
+      <w:r>
+        <w:t>Website</w:t>
+      </w:r>
+      <w:proofErr w:type="spellEnd"/>
+      <w:r>
+        <w:t xml:space="preserve"> ini </w:t>
+      </w:r>
+      <w:r>
+        <w:t xml:space="preserve">adalah sumber terbesar efek suara yang kami dapatkan saat ini. Berikut adalah suara yang telah diunduh oleh Joel: </w:t>
+      </w:r>
+      <w:hyperlink r:id="rId13" w:history="1">
+        <w:r>
+          <w:rPr>
+            <w:rStyle w:val="Hyperlink"/>
+          </w:rPr>
+          <w:t>https://freesound.org/people/JOELwindows7/downloaded_sounds/</w:t>
+        </w:r>
+      </w:hyperlink>
+      <w:r>
+        <w:t xml:space="preserve"> </w:t>
+      </w:r>
+    </w:p>
+    <w:p>
+      <w:r>
+        <w:lastRenderedPageBreak/>
+        <w:t>Serta baca kredit</w:t>
+      </w:r>
+      <w:r>
+        <w:t xml:space="preserve"> pada bagian </w:t>
+      </w:r>
+      <w:proofErr w:type="spellStart"/>
+      <w:r>
+        <w:t>Sounds</w:t>
+      </w:r>
+      <w:proofErr w:type="spellEnd"/>
+      <w:r>
+        <w:t xml:space="preserve"> di paling bawah sebelum anggota tim</w:t>
+      </w:r>
+      <w:r>
+        <w:t xml:space="preserve"> untuk melihat penjelasan edit suara.</w:t>
+      </w:r>
+      <w:r>
+        <w:t xml:space="preserve"> </w:t>
+      </w:r>
+      <w:hyperlink r:id="rId14" w:history="1">
+        <w:r>
+          <w:rPr>
+            <w:rStyle w:val="Hyperlink"/>
+          </w:rPr>
+          <w:t>https://github.com/Perkedel/GeogonPrototype/blob/master/Assets/Documents/Credits.txt</w:t>
+        </w:r>
+      </w:hyperlink>
+      <w:r>
+        <w:rPr>
+          <w:rStyle w:val="Hyperlink"/>
+        </w:rPr>
+        <w:t xml:space="preserve"> </w:t>
+      </w:r>
+    </w:p>
+    <w:p>
+      <w:pPr>
+        <w:pStyle w:val="Judul4"/>
+      </w:pPr>
+      <w:proofErr w:type="spellStart"/>
+      <w:r>
+        <w:t>Audacity</w:t>
+      </w:r>
+      <w:proofErr w:type="spellEnd"/>
+    </w:p>
+    <w:p>
+      <w:r>
+        <w:t>Adalah perangkat lunak untuk mengubah suara</w:t>
+      </w:r>
+      <w:r>
+        <w:t xml:space="preserve">. </w:t>
+      </w:r>
+      <w:hyperlink r:id="rId15" w:history="1">
+        <w:r>
+          <w:rPr>
+            <w:rStyle w:val="Hyperlink"/>
+          </w:rPr>
+          <w:t>www.audacity.org</w:t>
+        </w:r>
+      </w:hyperlink>
+      <w:r>
+        <w:t xml:space="preserve"> </w:t>
+      </w:r>
+    </w:p>
+    <w:p>
+      <w:r>
+        <w:t>Kami menggunakan perangkat lunak ini untuk mengedit suara-suara</w:t>
+      </w:r>
+      <w:r>
+        <w:t xml:space="preserve"> untuk </w:t>
+      </w:r>
+      <w:proofErr w:type="spellStart"/>
+      <w:r>
+        <w:t>dimasukan</w:t>
+      </w:r>
+      <w:proofErr w:type="spellEnd"/>
+      <w:r>
+        <w:t xml:space="preserve"> </w:t>
+      </w:r>
+      <w:proofErr w:type="spellStart"/>
+      <w:r>
+        <w:t>kedalam</w:t>
+      </w:r>
+      <w:proofErr w:type="spellEnd"/>
+      <w:r>
+        <w:t xml:space="preserve"> </w:t>
+      </w:r>
+      <w:proofErr w:type="spellStart"/>
+      <w:r>
+        <w:t>game</w:t>
+      </w:r>
+      <w:proofErr w:type="spellEnd"/>
+      <w:r>
+        <w:t xml:space="preserve"> tersebut. Terkadang kami hanya </w:t>
+      </w:r>
+      <w:proofErr w:type="spellStart"/>
+      <w:r>
+        <w:t>mengkonversi</w:t>
+      </w:r>
+      <w:proofErr w:type="spellEnd"/>
+      <w:r>
+        <w:t xml:space="preserve"> format saja dikarenakan keterbatasan dukungan suara oleh </w:t>
+      </w:r>
+      <w:proofErr w:type="spellStart"/>
+      <w:r>
+        <w:t>Unity</w:t>
+      </w:r>
+      <w:proofErr w:type="spellEnd"/>
+      <w:r>
+        <w:t xml:space="preserve"> tersebut.</w:t>
+      </w:r>
+      <w:r>
+        <w:t xml:space="preserve"> Ya, </w:t>
+      </w:r>
+      <w:proofErr w:type="spellStart"/>
+      <w:r>
+        <w:t>Unity</w:t>
+      </w:r>
+      <w:proofErr w:type="spellEnd"/>
+      <w:r>
+        <w:t xml:space="preserve"> tidak mendukung FLAC. </w:t>
+      </w:r>
+      <w:r>
+        <w:rPr>
+          <mc:AlternateContent>
+            <mc:Choice Requires="w16se"/>
+            <mc:Fallback>
+              <w:rFonts w:ascii="Segoe UI Emoji" w:eastAsia="Segoe UI Emoji" w:hAnsi="Segoe UI Emoji" w:cs="Segoe UI Emoji"/>
+            </mc:Fallback>
+          </mc:AlternateContent>
+        </w:rPr>
+        <mc:AlternateContent>
+          <mc:Choice Requires="w16se">
+            <w16se:symEx w16se:font="Segoe UI Emoji" w16se:char="2639"/>
+          </mc:Choice>
+          <mc:Fallback>
+            <w:t>☹</w:t>
+          </mc:Fallback>
+        </mc:AlternateContent>
+      </w:r>
+    </w:p>
+    <w:p/>
+    <w:p>
+      <w:pPr>
+        <w:pStyle w:val="Judul2"/>
+      </w:pPr>
+      <w:r>
+        <w:t>Antarmuka Pengguna (</w:t>
+      </w:r>
+      <w:proofErr w:type="spellStart"/>
+      <w:r>
+        <w:t>User</w:t>
+      </w:r>
+      <w:proofErr w:type="spellEnd"/>
+      <w:r>
+        <w:t xml:space="preserve"> </w:t>
+      </w:r>
+      <w:proofErr w:type="spellStart"/>
+      <w:r>
+        <w:t>Interface</w:t>
+      </w:r>
+      <w:proofErr w:type="spellEnd"/>
+      <w:r>
+        <w:t>)</w:t>
+      </w:r>
+    </w:p>
+    <w:p>
+      <w:pPr>
+        <w:pStyle w:val="Judul3"/>
+      </w:pPr>
+      <w:r>
+        <w:t>Menu</w:t>
+      </w:r>
+    </w:p>
+    <w:p>
+      <w:r>
+        <w:rPr>
+          <w:noProof/>
+        </w:rPr>
+        <w:drawing>
+          <wp:inline distT="0" distB="0" distL="0" distR="0" wp14:anchorId="4EE37B9A" wp14:editId="27D24DCE">
+            <wp:extent cx="5731510" cy="3223895"/>
+            <wp:effectExtent l="0" t="0" r="2540" b="0"/>
+            <wp:docPr id="15482708" name="Picture 15482708"/>
+            <wp:cNvGraphicFramePr>
+              <a:graphicFrameLocks xmlns:a="http://schemas.openxmlformats.org/drawingml/2006/main" noChangeAspect="1"/>
+            </wp:cNvGraphicFramePr>
+            <a:graphic xmlns:a="http://schemas.openxmlformats.org/drawingml/2006/main">
+              <a:graphicData uri="http://schemas.openxmlformats.org/drawingml/2006/picture">
+                <pic:pic xmlns:pic="http://schemas.openxmlformats.org/drawingml/2006/picture">
+                  <pic:nvPicPr>
+                    <pic:cNvPr id="0" name=""/>
+                    <pic:cNvPicPr/>
+                  </pic:nvPicPr>
+                  <pic:blipFill>
+                    <a:blip r:embed="rId16">
+                      <a:extLst>
+                        <a:ext uri="{28A0092B-C50C-407E-A947-70E740481C1C}">
+                          <a14:useLocalDpi xmlns:a14="http://schemas.microsoft.com/office/drawing/2010/main" val="0"/>
+                        </a:ext>
+                      </a:extLst>
+                    </a:blip>
+                    <a:stretch>
+                      <a:fillRect/>
+                    </a:stretch>
+                  </pic:blipFill>
+                  <pic:spPr>
+                    <a:xfrm>
+                      <a:off x="0" y="0"/>
+                      <a:ext cx="5731510" cy="3223895"/>
+                    </a:xfrm>
+                    <a:prstGeom prst="rect">
+                      <a:avLst/>
+                    </a:prstGeom>
+                  </pic:spPr>
+                </pic:pic>
+              </a:graphicData>
+            </a:graphic>
+          </wp:inline>
+        </w:drawing>
+      </w:r>
+    </w:p>
+    <w:p>
+      <w:r>
+        <w:t xml:space="preserve">Kami membuat menu utama ini berdasarkan tutorial dari </w:t>
+      </w:r>
+      <w:proofErr w:type="spellStart"/>
+      <w:r>
+        <w:t>Brackeys</w:t>
+      </w:r>
+      <w:proofErr w:type="spellEnd"/>
+      <w:r>
+        <w:t>.</w:t>
+      </w:r>
+      <w:r>
+        <w:t xml:space="preserve"> </w:t>
+      </w:r>
+      <w:hyperlink r:id="rId17" w:history="1">
+        <w:r>
+          <w:rPr>
+            <w:rStyle w:val="Hyperlink"/>
+          </w:rPr>
+          <w:t>https://www.youtube.com/watch?v=zc8ac_qUXQY</w:t>
+        </w:r>
+      </w:hyperlink>
+      <w:r>
+        <w:t xml:space="preserve"> </w:t>
+      </w:r>
+    </w:p>
+    <w:p>
+      <w:r>
+        <w:t>Terdiri dari tiga opsi penting yaitu: Mainkan, Opsi, dan Keluar.</w:t>
+      </w:r>
+      <w:r>
+        <w:t xml:space="preserve"> </w:t>
+      </w:r>
+      <w:proofErr w:type="spellStart"/>
+      <w:r>
+        <w:t>Dedesain</w:t>
+      </w:r>
+      <w:proofErr w:type="spellEnd"/>
+      <w:r>
+        <w:t xml:space="preserve"> sedem</w:t>
+      </w:r>
+      <w:r>
+        <w:t>ikian rupa</w:t>
+      </w:r>
+      <w:r>
+        <w:t>, dan diubah sedikit seiring waktu pengembangan.</w:t>
+      </w:r>
+    </w:p>
+    <w:p>
+      <w:pPr>
+        <w:pStyle w:val="Judul3"/>
+      </w:pPr>
+      <w:r>
+        <w:lastRenderedPageBreak/>
+        <w:t>Opsi</w:t>
+      </w:r>
+    </w:p>
+    <w:p>
+      <w:r>
+        <w:rPr>
+          <w:noProof/>
+        </w:rPr>
+        <w:drawing>
+          <wp:inline distT="0" distB="0" distL="0" distR="0" wp14:anchorId="6C5BAF5B" wp14:editId="3DA87AB7">
+            <wp:extent cx="5731510" cy="3223895"/>
+            <wp:effectExtent l="0" t="0" r="2540" b="0"/>
+            <wp:docPr id="267287578" name="Picture 267287578"/>
+            <wp:cNvGraphicFramePr>
+              <a:graphicFrameLocks xmlns:a="http://schemas.openxmlformats.org/drawingml/2006/main" noChangeAspect="1"/>
+            </wp:cNvGraphicFramePr>
+            <a:graphic xmlns:a="http://schemas.openxmlformats.org/drawingml/2006/main">
+              <a:graphicData uri="http://schemas.openxmlformats.org/drawingml/2006/picture">
+                <pic:pic xmlns:pic="http://schemas.openxmlformats.org/drawingml/2006/picture">
+                  <pic:nvPicPr>
+                    <pic:cNvPr id="0" name=""/>
+                    <pic:cNvPicPr/>
+                  </pic:nvPicPr>
+                  <pic:blipFill>
+                    <a:blip r:embed="rId18">
+                      <a:extLst>
+                        <a:ext uri="{28A0092B-C50C-407E-A947-70E740481C1C}">
+                          <a14:useLocalDpi xmlns:a14="http://schemas.microsoft.com/office/drawing/2010/main" val="0"/>
+                        </a:ext>
+                      </a:extLst>
+                    </a:blip>
+                    <a:stretch>
+                      <a:fillRect/>
+                    </a:stretch>
+                  </pic:blipFill>
+                  <pic:spPr>
+                    <a:xfrm>
+                      <a:off x="0" y="0"/>
+                      <a:ext cx="5731510" cy="3223895"/>
+                    </a:xfrm>
+                    <a:prstGeom prst="rect">
+                      <a:avLst/>
+                    </a:prstGeom>
+                  </pic:spPr>
+                </pic:pic>
+              </a:graphicData>
+            </a:graphic>
+          </wp:inline>
+        </w:drawing>
+      </w:r>
+    </w:p>
+    <w:p>
+      <w:r>
+        <w:t xml:space="preserve">Ini juga merupakan bagian dari tutorial </w:t>
+      </w:r>
+      <w:proofErr w:type="spellStart"/>
+      <w:r>
+        <w:t>Brackeys</w:t>
+      </w:r>
+      <w:proofErr w:type="spellEnd"/>
+      <w:r>
+        <w:t xml:space="preserve"> tersebut.</w:t>
+      </w:r>
+    </w:p>
+    <w:p>
+      <w:r>
+        <w:t xml:space="preserve">Bagian </w:t>
+      </w:r>
+      <w:proofErr w:type="spellStart"/>
+      <w:r>
+        <w:t>disini</w:t>
+      </w:r>
+      <w:proofErr w:type="spellEnd"/>
+      <w:r>
+        <w:t xml:space="preserve"> </w:t>
+      </w:r>
+      <w:r>
+        <w:t xml:space="preserve">masih sangat simpel, karena kami baru belajar. </w:t>
+      </w:r>
+      <w:proofErr w:type="spellStart"/>
+      <w:r>
+        <w:t>Kedepannya</w:t>
+      </w:r>
+      <w:proofErr w:type="spellEnd"/>
+      <w:r>
+        <w:t>, kami akan menerapkan</w:t>
+      </w:r>
+      <w:r>
+        <w:t xml:space="preserve"> </w:t>
+      </w:r>
+      <w:r>
+        <w:t>sesuatu yang lebih canggih lagi.</w:t>
+      </w:r>
+    </w:p>
+    <w:p>
+      <w:pPr>
+        <w:pStyle w:val="Judul3"/>
+      </w:pPr>
+      <w:r>
+        <w:t>Pilih Level</w:t>
+      </w:r>
+    </w:p>
+    <w:p>
+      <w:r>
+        <w:rPr>
+          <w:noProof/>
+        </w:rPr>
+        <w:drawing>
+          <wp:inline distT="0" distB="0" distL="0" distR="0" wp14:anchorId="4BEAB589" wp14:editId="2B7C2018">
+            <wp:extent cx="5731510" cy="3223895"/>
+            <wp:effectExtent l="0" t="0" r="2540" b="0"/>
+            <wp:docPr id="22" name="Gambar 22"/>
+            <wp:cNvGraphicFramePr>
+              <a:graphicFrameLocks xmlns:a="http://schemas.openxmlformats.org/drawingml/2006/main" noChangeAspect="1"/>
+            </wp:cNvGraphicFramePr>
+            <a:graphic xmlns:a="http://schemas.openxmlformats.org/drawingml/2006/main">
+              <a:graphicData uri="http://schemas.openxmlformats.org/drawingml/2006/picture">
+                <pic:pic xmlns:pic="http://schemas.openxmlformats.org/drawingml/2006/picture">
+                  <pic:nvPicPr>
+                    <pic:cNvPr id="22" name="GeogonVslice 16_12_2018 21.23.26.png"/>
+                    <pic:cNvPicPr/>
+                  </pic:nvPicPr>
+                  <pic:blipFill>
+                    <a:blip r:embed="rId19" cstate="print">
+                      <a:extLst>
+                        <a:ext uri="{28A0092B-C50C-407E-A947-70E740481C1C}">
+                          <a14:useLocalDpi xmlns:a14="http://schemas.microsoft.com/office/drawing/2010/main" val="0"/>
+                        </a:ext>
+                      </a:extLst>
+                    </a:blip>
+                    <a:stretch>
+                      <a:fillRect/>
+                    </a:stretch>
+                  </pic:blipFill>
+                  <pic:spPr>
+                    <a:xfrm>
+                      <a:off x="0" y="0"/>
+                      <a:ext cx="5731510" cy="3223895"/>
+                    </a:xfrm>
+                    <a:prstGeom prst="rect">
+                      <a:avLst/>
+                    </a:prstGeom>
+                  </pic:spPr>
+                </pic:pic>
+              </a:graphicData>
+            </a:graphic>
+          </wp:inline>
+        </w:drawing>
+      </w:r>
+    </w:p>
+    <w:p>
+      <w:r>
+        <w:t xml:space="preserve">Ini adalah </w:t>
+      </w:r>
+      <w:r>
+        <w:t xml:space="preserve">Pilih Level (Level </w:t>
+      </w:r>
+      <w:proofErr w:type="spellStart"/>
+      <w:r>
+        <w:t>Select</w:t>
+      </w:r>
+      <w:proofErr w:type="spellEnd"/>
+      <w:r>
+        <w:t xml:space="preserve">). Kami membuat ini </w:t>
+      </w:r>
+      <w:r>
+        <w:t xml:space="preserve">dengan </w:t>
+      </w:r>
+      <w:proofErr w:type="spellStart"/>
+      <w:r>
+        <w:t>Scroll</w:t>
+      </w:r>
+      <w:proofErr w:type="spellEnd"/>
+      <w:r>
+        <w:t xml:space="preserve"> View, sebuah komponen UI yang memungkinkan konten yang dapat digulir.</w:t>
+      </w:r>
+      <w:r>
+        <w:t xml:space="preserve"> Cara kerjanya sama dengan </w:t>
+      </w:r>
+      <w:proofErr w:type="spellStart"/>
+      <w:r>
+        <w:t>scroll</w:t>
+      </w:r>
+      <w:proofErr w:type="spellEnd"/>
+      <w:r>
+        <w:t xml:space="preserve"> pada umumnya.</w:t>
+      </w:r>
+    </w:p>
+    <w:p>
+      <w:pPr>
+        <w:pStyle w:val="Judul3"/>
+      </w:pPr>
+      <w:r>
+        <w:lastRenderedPageBreak/>
+        <w:t>Adegan Permainan</w:t>
+      </w:r>
+    </w:p>
+    <w:p>
+      <w:r>
+        <w:rPr>
+          <w:noProof/>
+        </w:rPr>
+        <w:drawing>
+          <wp:inline distT="0" distB="0" distL="0" distR="0" wp14:anchorId="20A5DB6E" wp14:editId="04AD2FBC">
+            <wp:extent cx="5731510" cy="3223895"/>
+            <wp:effectExtent l="0" t="0" r="2540" b="0"/>
+            <wp:docPr id="23" name="Gambar 23"/>
+            <wp:cNvGraphicFramePr>
+              <a:graphicFrameLocks xmlns:a="http://schemas.openxmlformats.org/drawingml/2006/main" noChangeAspect="1"/>
+            </wp:cNvGraphicFramePr>
+            <a:graphic xmlns:a="http://schemas.openxmlformats.org/drawingml/2006/main">
+              <a:graphicData uri="http://schemas.openxmlformats.org/drawingml/2006/picture">
+                <pic:pic xmlns:pic="http://schemas.openxmlformats.org/drawingml/2006/picture">
+                  <pic:nvPicPr>
+                    <pic:cNvPr id="23" name="GeogonVslice 16_12_2018 21.23.56.png"/>
+                    <pic:cNvPicPr/>
+                  </pic:nvPicPr>
+                  <pic:blipFill>
+                    <a:blip r:embed="rId20" cstate="print">
+                      <a:extLst>
+                        <a:ext uri="{28A0092B-C50C-407E-A947-70E740481C1C}">
+                          <a14:useLocalDpi xmlns:a14="http://schemas.microsoft.com/office/drawing/2010/main" val="0"/>
+                        </a:ext>
+                      </a:extLst>
+                    </a:blip>
+                    <a:stretch>
+                      <a:fillRect/>
+                    </a:stretch>
+                  </pic:blipFill>
+                  <pic:spPr>
+                    <a:xfrm>
+                      <a:off x="0" y="0"/>
+                      <a:ext cx="5731510" cy="3223895"/>
+                    </a:xfrm>
+                    <a:prstGeom prst="rect">
+                      <a:avLst/>
+                    </a:prstGeom>
+                  </pic:spPr>
+                </pic:pic>
+              </a:graphicData>
+            </a:graphic>
+          </wp:inline>
+        </w:drawing>
+      </w:r>
+    </w:p>
+    <w:p>
+      <w:r>
+        <w:t xml:space="preserve">Ini adalah </w:t>
+      </w:r>
+      <w:proofErr w:type="spellStart"/>
+      <w:r>
+        <w:t>gameplay</w:t>
+      </w:r>
+      <w:proofErr w:type="spellEnd"/>
+      <w:r>
+        <w:t xml:space="preserve"> dari </w:t>
+      </w:r>
+      <w:proofErr w:type="spellStart"/>
+      <w:r>
+        <w:t>game</w:t>
+      </w:r>
+      <w:proofErr w:type="spellEnd"/>
+      <w:r>
+        <w:t xml:space="preserve"> tersebut.</w:t>
+      </w:r>
+    </w:p>
+    <w:p>
+      <w:pPr>
+        <w:pStyle w:val="Judul4"/>
+      </w:pPr>
+      <w:proofErr w:type="spellStart"/>
+      <w:r>
+        <w:t>Joystik</w:t>
+      </w:r>
+      <w:proofErr w:type="spellEnd"/>
+    </w:p>
+    <w:p>
+      <w:r>
+        <w:rPr>
+          <w:noProof/>
+        </w:rPr>
+        <w:fldChar w:fldCharType="begin"/>
+      </w:r>
+      <w:r>
+        <w:rPr>
+          <w:noProof/>
+        </w:rPr>
+        <w:instrText xml:space="preserve"> </w:instrText>
+      </w:r>
+      <w:r>
+        <w:rPr>
+          <w:noProof/>
+        </w:rPr>
+        <w:instrText>INCLUDEPICTURE  "https://img.itch.zone/aW1nLzE2NjQwMzguanBn/original/p</w:instrText>
+      </w:r>
+      <w:r>
+        <w:rPr>
+          <w:noProof/>
+        </w:rPr>
+        <w:instrText>FeBwc.jpg" \* MERGEFORMATINET</w:instrText>
+      </w:r>
+      <w:r>
+        <w:rPr>
+          <w:noProof/>
+        </w:rPr>
+        <w:instrText xml:space="preserve"> </w:instrText>
+      </w:r>
+      <w:r>
+        <w:rPr>
+          <w:noProof/>
+        </w:rPr>
+        <w:fldChar w:fldCharType="separate"/>
+      </w:r>
+      <w:r>
+        <w:rPr>
+          <w:noProof/>
+        </w:rPr>
+        <w:pict w14:anchorId="0C695D8D">
+          <v:shapetype id="_x0000_t75" coordsize="21600,21600" o:spt="75" o:preferrelative="t" path="m@4@5l@4@11@9@11@9@5xe" filled="f" stroked="f">
+            <v:stroke joinstyle="miter"/>
+            <v:formulas>
+              <v:f eqn="if lineDrawn pixelLineWidth 0"/>
+              <v:f eqn="sum @0 1 0"/>
+              <v:f eqn="sum 0 0 @1"/>
+              <v:f eqn="prod @2 1 2"/>
+              <v:f eqn="prod @3 21600 pixelWidth"/>
+              <v:f eqn="prod @3 21600 pixelHeight"/>
+              <v:f eqn="sum @0 0 1"/>
+              <v:f eqn="prod @6 1 2"/>
+              <v:f eqn="prod @7 21600 pixelWidth"/>
+              <v:f eqn="sum @8 21600 0"/>
+              <v:f eqn="prod @7 21600 pixelHeight"/>
+              <v:f eqn="sum @10 21600 0"/>
+            </v:formulas>
+            <v:path o:extrusionok="f" gradientshapeok="t" o:connecttype="rect"/>
+            <o:lock v:ext="edit" aspectratio="t"/>
+          </v:shapetype>
+          <v:shape id="_x0000_i1025" type="#_x0000_t75" alt="" style="width:78.75pt;height:77.25pt">
+            <v:imagedata r:id="rId21" r:href="rId22"/>
+          </v:shape>
+        </w:pict>
+      </w:r>
+      <w:r>
+        <w:rPr>
+          <w:noProof/>
+        </w:rPr>
+        <w:fldChar w:fldCharType="end"/>
+      </w:r>
+    </w:p>
+    <w:p>
+      <w:r>
+        <w:t xml:space="preserve">Ini adalah </w:t>
+      </w:r>
+      <w:proofErr w:type="spellStart"/>
+      <w:r>
+        <w:t>Joystik</w:t>
+      </w:r>
+      <w:proofErr w:type="spellEnd"/>
+      <w:r>
+        <w:t xml:space="preserve"> virtual. Tidak hanya berguna untuk layar sentuh namun cahaya biru tersebut dapat bergerak meninggalkan </w:t>
+      </w:r>
+      <w:proofErr w:type="spellStart"/>
+      <w:r>
+        <w:t>handel</w:t>
+      </w:r>
+      <w:proofErr w:type="spellEnd"/>
+      <w:r>
+        <w:t xml:space="preserve"> putih tersebut</w:t>
+      </w:r>
+      <w:r>
+        <w:t xml:space="preserve"> apabila menggunakan masukan yang lain seperti </w:t>
+      </w:r>
+      <w:proofErr w:type="spellStart"/>
+      <w:r>
+        <w:t>keyboard</w:t>
+      </w:r>
+      <w:proofErr w:type="spellEnd"/>
+      <w:r>
+        <w:t xml:space="preserve">, </w:t>
+      </w:r>
+      <w:proofErr w:type="spellStart"/>
+      <w:r>
+        <w:t>gamepad</w:t>
+      </w:r>
+      <w:proofErr w:type="spellEnd"/>
+      <w:r>
+        <w:t>, dan semacamnya.</w:t>
+      </w:r>
+    </w:p>
+    <w:p>
+      <w:pPr>
+        <w:pStyle w:val="Judul3"/>
+      </w:pPr>
+      <w:r>
+        <w:lastRenderedPageBreak/>
+        <w:t>Tunda</w:t>
+      </w:r>
+    </w:p>
+    <w:p>
+      <w:r>
+        <w:rPr>
+          <w:noProof/>
+        </w:rPr>
+        <w:drawing>
+          <wp:inline distT="0" distB="0" distL="0" distR="0" wp14:anchorId="44FCA142" wp14:editId="5F1197E0">
+            <wp:extent cx="5731510" cy="3223895"/>
+            <wp:effectExtent l="0" t="0" r="2540" b="0"/>
+            <wp:docPr id="25" name="Gambar 25"/>
+            <wp:cNvGraphicFramePr>
+              <a:graphicFrameLocks xmlns:a="http://schemas.openxmlformats.org/drawingml/2006/main" noChangeAspect="1"/>
+            </wp:cNvGraphicFramePr>
+            <a:graphic xmlns:a="http://schemas.openxmlformats.org/drawingml/2006/main">
+              <a:graphicData uri="http://schemas.openxmlformats.org/drawingml/2006/picture">
+                <pic:pic xmlns:pic="http://schemas.openxmlformats.org/drawingml/2006/picture">
+                  <pic:nvPicPr>
+                    <pic:cNvPr id="25" name="GeogonVslice 16_12_2018 21.24.07.png"/>
+                    <pic:cNvPicPr/>
+                  </pic:nvPicPr>
+                  <pic:blipFill>
+                    <a:blip r:embed="rId23" cstate="print">
+                      <a:extLst>
+                        <a:ext uri="{28A0092B-C50C-407E-A947-70E740481C1C}">
+                          <a14:useLocalDpi xmlns:a14="http://schemas.microsoft.com/office/drawing/2010/main" val="0"/>
+                        </a:ext>
+                      </a:extLst>
+                    </a:blip>
+                    <a:stretch>
+                      <a:fillRect/>
+                    </a:stretch>
+                  </pic:blipFill>
+                  <pic:spPr>
+                    <a:xfrm>
+                      <a:off x="0" y="0"/>
+                      <a:ext cx="5731510" cy="3223895"/>
+                    </a:xfrm>
+                    <a:prstGeom prst="rect">
+                      <a:avLst/>
+                    </a:prstGeom>
+                  </pic:spPr>
+                </pic:pic>
+              </a:graphicData>
+            </a:graphic>
+          </wp:inline>
+        </w:drawing>
+      </w:r>
+    </w:p>
+    <w:p>
+      <w:r>
+        <w:t>Ini adalah layar tunda jika menekan Pause sekali.</w:t>
+      </w:r>
+      <w:r>
+        <w:t xml:space="preserve"> Selain dari 3 pilihan standar dari tutorial </w:t>
+      </w:r>
+      <w:proofErr w:type="spellStart"/>
+      <w:r>
+        <w:t>Brackeys</w:t>
+      </w:r>
+      <w:proofErr w:type="spellEnd"/>
+      <w:r>
+        <w:t xml:space="preserve"> tersebut, kami menambahkan opsi Ulangi (</w:t>
+      </w:r>
+      <w:proofErr w:type="spellStart"/>
+      <w:r>
+        <w:t>Restart</w:t>
+      </w:r>
+      <w:proofErr w:type="spellEnd"/>
+      <w:r>
+        <w:t>) untuk memuat ulang adegan (</w:t>
+      </w:r>
+      <w:proofErr w:type="spellStart"/>
+      <w:r>
+        <w:t>scene</w:t>
+      </w:r>
+      <w:proofErr w:type="spellEnd"/>
+      <w:r>
+        <w:t xml:space="preserve">) </w:t>
+      </w:r>
+      <w:r>
+        <w:t xml:space="preserve">tersebut. </w:t>
+      </w:r>
+      <w:proofErr w:type="spellStart"/>
+      <w:r>
+        <w:t>Kedepannya</w:t>
+      </w:r>
+      <w:proofErr w:type="spellEnd"/>
+      <w:r>
+        <w:t>, kami akan membuat layar tunda yang lebih baik lagi.</w:t>
+      </w:r>
+    </w:p>
+    <w:p>
+      <w:pPr>
+        <w:pStyle w:val="Judul1"/>
+      </w:pPr>
+      <w:r>
+        <w:t>Detail Teknis (</w:t>
+      </w:r>
+      <w:proofErr w:type="spellStart"/>
+      <w:r>
+        <w:t>Technical</w:t>
+      </w:r>
+      <w:proofErr w:type="spellEnd"/>
+      <w:r>
+        <w:t xml:space="preserve"> Detail)</w:t>
+      </w:r>
+    </w:p>
+    <w:p>
+      <w:pPr>
+        <w:pStyle w:val="Judul2"/>
+      </w:pPr>
+      <w:r>
+        <w:t xml:space="preserve">Kebutuhan Tim (Team </w:t>
+      </w:r>
+      <w:proofErr w:type="spellStart"/>
+      <w:r>
+        <w:t>Needs</w:t>
+      </w:r>
+      <w:proofErr w:type="spellEnd"/>
+      <w:r>
+        <w:t>)</w:t>
+      </w:r>
+    </w:p>
+    <w:p>
+      <w:pPr>
+        <w:pStyle w:val="Judul3"/>
+      </w:pPr>
+      <w:r>
+        <w:t xml:space="preserve">Joel Robert </w:t>
+      </w:r>
+      <w:proofErr w:type="spellStart"/>
+      <w:r>
+        <w:t>Justiawan</w:t>
+      </w:r>
+      <w:proofErr w:type="spellEnd"/>
+      <w:r>
+        <w:t xml:space="preserve"> (2101629672)</w:t>
+      </w:r>
+    </w:p>
+    <w:p>
+      <w:pPr>
+        <w:pStyle w:val="DaftarParagraf"/>
+        <w:numPr>
+          <w:ilvl w:val="0"/>
+          <w:numId w:val="3"/>
+        </w:numPr>
+      </w:pPr>
+      <w:r>
+        <w:t xml:space="preserve">Pendiri Perkedel Technologies </w:t>
+      </w:r>
+    </w:p>
+    <w:p>
+      <w:pPr>
+        <w:pStyle w:val="DaftarParagraf"/>
+        <w:numPr>
+          <w:ilvl w:val="0"/>
+          <w:numId w:val="3"/>
+        </w:numPr>
+      </w:pPr>
+      <w:r>
+        <w:t>Pemimpin proyek (</w:t>
+      </w:r>
+      <w:proofErr w:type="spellStart"/>
+      <w:r>
+        <w:t>Lead</w:t>
+      </w:r>
+      <w:proofErr w:type="spellEnd"/>
+      <w:r>
+        <w:t xml:space="preserve"> </w:t>
+      </w:r>
+      <w:proofErr w:type="spellStart"/>
+      <w:r>
+        <w:t>of</w:t>
+      </w:r>
+      <w:proofErr w:type="spellEnd"/>
+      <w:r>
+        <w:t xml:space="preserve"> Project)</w:t>
+      </w:r>
+    </w:p>
+    <w:p>
+      <w:pPr>
+        <w:pStyle w:val="DaftarParagraf"/>
+        <w:numPr>
+          <w:ilvl w:val="0"/>
+          <w:numId w:val="3"/>
+        </w:numPr>
+      </w:pPr>
+      <w:r>
+        <w:t>Desainer mekanisme permainan (</w:t>
+      </w:r>
+      <w:proofErr w:type="spellStart"/>
+      <w:r>
+        <w:t>game</w:t>
+      </w:r>
+      <w:proofErr w:type="spellEnd"/>
+      <w:r>
+        <w:t xml:space="preserve"> </w:t>
+      </w:r>
+      <w:proofErr w:type="spellStart"/>
+      <w:r>
+        <w:t>mechanic</w:t>
+      </w:r>
+      <w:proofErr w:type="spellEnd"/>
+      <w:r>
+        <w:t>)</w:t>
+      </w:r>
+    </w:p>
+    <w:p>
+      <w:pPr>
+        <w:pStyle w:val="DaftarParagraf"/>
+        <w:numPr>
+          <w:ilvl w:val="0"/>
+          <w:numId w:val="3"/>
+        </w:numPr>
+      </w:pPr>
+      <w:r>
+        <w:t>Desainer Level</w:t>
+      </w:r>
+    </w:p>
+    <w:p>
+      <w:pPr>
+        <w:pStyle w:val="Judul3"/>
+      </w:pPr>
+      <w:proofErr w:type="spellStart"/>
+      <w:r>
+        <w:t>Septesen</w:t>
+      </w:r>
+      <w:proofErr w:type="spellEnd"/>
+      <w:r>
+        <w:t xml:space="preserve"> (</w:t>
+      </w:r>
+      <w:r>
+        <w:t>2101689311)</w:t>
+      </w:r>
+    </w:p>
+    <w:p>
+      <w:pPr>
+        <w:pStyle w:val="DaftarParagraf"/>
+        <w:numPr>
+          <w:ilvl w:val="0"/>
+          <w:numId w:val="3"/>
+        </w:numPr>
+      </w:pPr>
+      <w:r>
+        <w:t xml:space="preserve">Anggota, relawan untuk proyek </w:t>
+      </w:r>
+      <w:proofErr w:type="spellStart"/>
+      <w:r>
+        <w:t>Geogon</w:t>
+      </w:r>
+      <w:proofErr w:type="spellEnd"/>
+      <w:r>
+        <w:t xml:space="preserve"> </w:t>
+      </w:r>
+      <w:proofErr w:type="spellStart"/>
+      <w:r>
+        <w:t>Polymetry</w:t>
+      </w:r>
+      <w:proofErr w:type="spellEnd"/>
+      <w:r>
+        <w:t xml:space="preserve"> </w:t>
+      </w:r>
+      <w:proofErr w:type="spellStart"/>
+      <w:r>
+        <w:t>Vslice</w:t>
+      </w:r>
+      <w:proofErr w:type="spellEnd"/>
+      <w:r>
+        <w:t xml:space="preserve"> ini</w:t>
+      </w:r>
+    </w:p>
+    <w:p>
+      <w:pPr>
+        <w:pStyle w:val="DaftarParagraf"/>
+        <w:numPr>
+          <w:ilvl w:val="0"/>
+          <w:numId w:val="3"/>
+        </w:numPr>
+      </w:pPr>
+      <w:r>
+        <w:t>Desainer Level</w:t>
+      </w:r>
+    </w:p>
+    <w:p>
+      <w:pPr>
+        <w:pStyle w:val="DaftarParagraf"/>
+        <w:numPr>
+          <w:ilvl w:val="0"/>
+          <w:numId w:val="3"/>
+        </w:numPr>
+      </w:pPr>
+      <w:r>
+        <w:t>Menggambarkan Seni Konsep (</w:t>
+      </w:r>
+      <w:proofErr w:type="spellStart"/>
+      <w:r>
+        <w:t>Concept</w:t>
+      </w:r>
+      <w:proofErr w:type="spellEnd"/>
+      <w:r>
+        <w:t xml:space="preserve"> Art)</w:t>
+      </w:r>
+    </w:p>
+    <w:p/>
+    <w:p>
+      <w:pPr>
+        <w:pStyle w:val="Judul2"/>
+      </w:pPr>
+      <w:r>
+        <w:t>Spesifikasi Permainan (</w:t>
+      </w:r>
+      <w:proofErr w:type="spellStart"/>
+      <w:r>
+        <w:t>Game</w:t>
+      </w:r>
+      <w:proofErr w:type="spellEnd"/>
+      <w:r>
+        <w:t xml:space="preserve"> </w:t>
+      </w:r>
+      <w:proofErr w:type="spellStart"/>
+      <w:r>
+        <w:t>Specification</w:t>
+      </w:r>
+      <w:proofErr w:type="spellEnd"/>
+      <w:r>
+        <w:t>)</w:t>
+      </w:r>
+    </w:p>
+    <w:p>
+      <w:r>
+        <w:t>Harga: Rp. 0</w:t>
+      </w:r>
+    </w:p>
+    <w:p>
+      <w:r>
+        <w:t>Lisensi: GNU GPL</w:t>
+      </w:r>
+      <w:r>
+        <w:t xml:space="preserve"> v3 </w:t>
+      </w:r>
+      <w:hyperlink r:id="rId24" w:history="1">
+        <w:r>
+          <w:rPr>
+            <w:rStyle w:val="Hyperlink"/>
+          </w:rPr>
+          <w:t>https://www.gnu.org/licenses/gpl-3.0.en.html</w:t>
+        </w:r>
+      </w:hyperlink>
+      <w:r>
+        <w:t xml:space="preserve"> </w:t>
+      </w:r>
+      <w:r>
+        <w:t>(</w:t>
+      </w:r>
+      <w:proofErr w:type="spellStart"/>
+      <w:r>
+        <w:t>Kodingannya</w:t>
+      </w:r>
+      <w:proofErr w:type="spellEnd"/>
+      <w:r>
+        <w:t xml:space="preserve">), </w:t>
+      </w:r>
+      <w:proofErr w:type="spellStart"/>
+      <w:r>
+        <w:t>Creative</w:t>
+      </w:r>
+      <w:proofErr w:type="spellEnd"/>
+      <w:r>
+        <w:t xml:space="preserve"> </w:t>
+      </w:r>
+      <w:proofErr w:type="spellStart"/>
+      <w:r>
+        <w:t>Common</w:t>
+      </w:r>
+      <w:r>
+        <w:t>s</w:t>
+      </w:r>
+      <w:proofErr w:type="spellEnd"/>
+      <w:r>
+        <w:t xml:space="preserve"> </w:t>
+      </w:r>
+      <w:r>
+        <w:t xml:space="preserve">v4 </w:t>
+      </w:r>
+      <w:proofErr w:type="spellStart"/>
+      <w:r>
+        <w:t>Attribution</w:t>
+      </w:r>
+      <w:proofErr w:type="spellEnd"/>
+      <w:r>
+        <w:t xml:space="preserve"> </w:t>
+      </w:r>
+      <w:proofErr w:type="spellStart"/>
+      <w:r>
+        <w:t>Share</w:t>
+      </w:r>
+      <w:proofErr w:type="spellEnd"/>
+      <w:r>
+        <w:t xml:space="preserve"> </w:t>
+      </w:r>
+      <w:proofErr w:type="spellStart"/>
+      <w:r>
+        <w:t>Alike</w:t>
+      </w:r>
+      <w:proofErr w:type="spellEnd"/>
+      <w:r>
+        <w:t xml:space="preserve"> </w:t>
+      </w:r>
+      <w:hyperlink r:id="rId25" w:history="1">
+        <w:r>
+          <w:rPr>
+            <w:rStyle w:val="Hyperlink"/>
+          </w:rPr>
+          <w:t>https://creativecommons.org/licenses/by-sa/4.0/</w:t>
+        </w:r>
+      </w:hyperlink>
+      <w:r>
+        <w:t xml:space="preserve"> </w:t>
+      </w:r>
+    </w:p>
+    <w:p>
+      <w:proofErr w:type="spellStart"/>
+      <w:r>
+        <w:t>Game</w:t>
+      </w:r>
+      <w:proofErr w:type="spellEnd"/>
+      <w:r>
+        <w:t xml:space="preserve"> </w:t>
+      </w:r>
+      <w:proofErr w:type="spellStart"/>
+      <w:r>
+        <w:t>Engine</w:t>
+      </w:r>
+      <w:proofErr w:type="spellEnd"/>
+      <w:r>
+        <w:t xml:space="preserve">: </w:t>
+      </w:r>
+      <w:proofErr w:type="spellStart"/>
+      <w:r>
+        <w:t>Unity</w:t>
+      </w:r>
+      <w:proofErr w:type="spellEnd"/>
+      <w:r>
+        <w:t xml:space="preserve"> 2018</w:t>
+      </w:r>
+      <w:r>
+        <w:t xml:space="preserve"> (versi terbaru sebaru-barunya)</w:t>
+      </w:r>
+    </w:p>
+    <w:p>
+      <w:r>
+        <w:t>Aset Pihak Ketiga:</w:t>
+      </w:r>
+    </w:p>
+    <w:p>
+      <w:pPr>
+        <w:pStyle w:val="DaftarParagraf"/>
+        <w:numPr>
+          <w:ilvl w:val="0"/>
+          <w:numId w:val="3"/>
+        </w:numPr>
+      </w:pPr>
+      <w:proofErr w:type="spellStart"/>
+      <w:r>
+        <w:t>Joystik</w:t>
+      </w:r>
+      <w:proofErr w:type="spellEnd"/>
+      <w:r>
+        <w:t xml:space="preserve"> virtual </w:t>
+      </w:r>
+      <w:proofErr w:type="spellStart"/>
+      <w:r>
+        <w:t>Fenera</w:t>
+      </w:r>
+      <w:r>
+        <w:t>x</w:t>
+      </w:r>
+      <w:proofErr w:type="spellEnd"/>
+      <w:r>
+        <w:t xml:space="preserve"> (</w:t>
+      </w:r>
+      <w:proofErr w:type="spellStart"/>
+      <w:r>
+        <w:t>Yah</w:t>
+      </w:r>
+      <w:proofErr w:type="spellEnd"/>
+      <w:r>
+        <w:t xml:space="preserve">! </w:t>
+      </w:r>
+      <w:r>
+        <w:t>H</w:t>
+      </w:r>
+      <w:r>
+        <w:t>ilang</w:t>
+      </w:r>
+      <w:r>
+        <w:t>. 16 Des. 18)</w:t>
+      </w:r>
+    </w:p>
+    <w:p>
+      <w:pPr>
+        <w:pStyle w:val="DaftarParagraf"/>
+        <w:numPr>
+          <w:ilvl w:val="0"/>
+          <w:numId w:val="3"/>
+        </w:numPr>
+      </w:pPr>
+      <w:r>
+        <w:t xml:space="preserve">Super </w:t>
+      </w:r>
+      <w:proofErr w:type="spellStart"/>
+      <w:r>
+        <w:t>Tiled</w:t>
+      </w:r>
+      <w:proofErr w:type="spellEnd"/>
+      <w:r>
+        <w:t xml:space="preserve"> 2 </w:t>
+      </w:r>
+      <w:proofErr w:type="spellStart"/>
+      <w:r>
+        <w:t>Unity</w:t>
+      </w:r>
+      <w:proofErr w:type="spellEnd"/>
+      <w:r>
+        <w:t xml:space="preserve"> </w:t>
+      </w:r>
+      <w:hyperlink r:id="rId26" w:history="1">
+        <w:r>
+          <w:rPr>
+            <w:rStyle w:val="Hyperlink"/>
+          </w:rPr>
+          <w:t>https://seanba.itch.io/supertiled2unity</w:t>
+        </w:r>
+      </w:hyperlink>
+      <w:r>
+        <w:t xml:space="preserve"> </w:t>
+      </w:r>
+    </w:p>
+    <w:p>
+      <w:pPr>
+        <w:pStyle w:val="DaftarParagraf"/>
+        <w:numPr>
+          <w:ilvl w:val="0"/>
+          <w:numId w:val="3"/>
+        </w:numPr>
+      </w:pPr>
+      <w:r>
+        <w:lastRenderedPageBreak/>
+        <w:t xml:space="preserve">dan lain-lain. Baca </w:t>
+      </w:r>
+      <w:hyperlink r:id="rId27" w:history="1">
+        <w:r>
+          <w:rPr>
+            <w:rStyle w:val="Hyperlink"/>
+          </w:rPr>
+          <w:t>https://github.com/Perkedel/GeogonPrototype/blob/master/Assets/Documents/Credits.txt</w:t>
+        </w:r>
+      </w:hyperlink>
+      <w:r>
+        <w:t xml:space="preserve"> </w:t>
+      </w:r>
+      <w:r>
+        <w:t xml:space="preserve">pada bagian </w:t>
+      </w:r>
+      <w:proofErr w:type="spellStart"/>
+      <w:r>
+        <w:t>Assets</w:t>
+      </w:r>
+      <w:proofErr w:type="spellEnd"/>
+      <w:r>
+        <w:t xml:space="preserve"> </w:t>
+      </w:r>
+      <w:proofErr w:type="spellStart"/>
+      <w:r>
+        <w:t>Involved</w:t>
+      </w:r>
+      <w:proofErr w:type="spellEnd"/>
+      <w:r>
+        <w:t xml:space="preserve"> dan </w:t>
+      </w:r>
+      <w:proofErr w:type="spellStart"/>
+      <w:r>
+        <w:t>Packages</w:t>
+      </w:r>
+      <w:proofErr w:type="spellEnd"/>
+      <w:r>
+        <w:t xml:space="preserve"> </w:t>
+      </w:r>
+      <w:proofErr w:type="spellStart"/>
+      <w:r>
+        <w:t>Involved</w:t>
+      </w:r>
+      <w:proofErr w:type="spellEnd"/>
+      <w:r>
+        <w:t>.</w:t>
+      </w:r>
+    </w:p>
+    <w:p>
+      <w:pPr>
+        <w:pStyle w:val="Judul1"/>
+      </w:pPr>
+      <w:r>
+        <w:t>Ikhtisar (</w:t>
+      </w:r>
+      <w:proofErr w:type="spellStart"/>
+      <w:r>
+        <w:t>Overview</w:t>
+      </w:r>
+      <w:proofErr w:type="spellEnd"/>
+      <w:r>
+        <w:t>)</w:t>
+      </w:r>
+    </w:p>
+    <w:p>
+      <w:pPr>
+        <w:pStyle w:val="Judul2"/>
+      </w:pPr>
+      <w:r>
+        <w:t>Gambar Konsep (</w:t>
+      </w:r>
+      <w:proofErr w:type="spellStart"/>
+      <w:r>
+        <w:t>Concept</w:t>
+      </w:r>
+      <w:proofErr w:type="spellEnd"/>
+      <w:r>
+        <w:t xml:space="preserve"> </w:t>
+      </w:r>
+      <w:proofErr w:type="spellStart"/>
+      <w:r>
+        <w:t>Arts</w:t>
+      </w:r>
+      <w:proofErr w:type="spellEnd"/>
+      <w:r>
+        <w:t>)</w:t>
+      </w:r>
+    </w:p>
+    <w:p>
+      <w:pPr>
+        <w:pStyle w:val="Judul3"/>
+      </w:pPr>
+      <w:proofErr w:type="spellStart"/>
+      <w:r>
+        <w:t>Septesen</w:t>
+      </w:r>
+      <w:proofErr w:type="spellEnd"/>
+    </w:p>
+    <w:p>
+      <w:pPr>
+        <w:pStyle w:val="Judul4"/>
+      </w:pPr>
+      <w:r>
+        <w:t>Halte Bus</w:t>
+      </w:r>
+    </w:p>
+    <w:p>
+      <w:pPr>
+        <w:pStyle w:val="Judul3"/>
+      </w:pPr>
+      <w:r>
+        <w:rPr>
+          <w:noProof/>
+        </w:rPr>
+        <w:drawing>
+          <wp:inline distT="0" distB="0" distL="0" distR="0" wp14:anchorId="6ECED019" wp14:editId="2AA59B66">
+            <wp:extent cx="739044" cy="1579087"/>
+            <wp:effectExtent l="0" t="0" r="4445" b="2540"/>
+            <wp:docPr id="2" name="Gambar 2"/>
+            <wp:cNvGraphicFramePr>
+              <a:graphicFrameLocks xmlns:a="http://schemas.openxmlformats.org/drawingml/2006/main" noChangeAspect="1"/>
+            </wp:cNvGraphicFramePr>
+            <a:graphic xmlns:a="http://schemas.openxmlformats.org/drawingml/2006/main">
+              <a:graphicData uri="http://schemas.openxmlformats.org/drawingml/2006/picture">
+                <pic:pic xmlns:pic="http://schemas.openxmlformats.org/drawingml/2006/picture">
+                  <pic:nvPicPr>
+                    <pic:cNvPr id="2" name="halte bus concept 2.jpg"/>
+                    <pic:cNvPicPr/>
+                  </pic:nvPicPr>
+                  <pic:blipFill>
+                    <a:blip r:embed="rId28" cstate="print">
+                      <a:extLst>
+                        <a:ext uri="{28A0092B-C50C-407E-A947-70E740481C1C}">
+                          <a14:useLocalDpi xmlns:a14="http://schemas.microsoft.com/office/drawing/2010/main" val="0"/>
+                        </a:ext>
+                      </a:extLst>
+                    </a:blip>
+                    <a:stretch>
+                      <a:fillRect/>
+                    </a:stretch>
+                  </pic:blipFill>
+                  <pic:spPr>
+                    <a:xfrm>
+                      <a:off x="0" y="0"/>
+                      <a:ext cx="752688" cy="1608240"/>
+                    </a:xfrm>
+                    <a:prstGeom prst="rect">
+                      <a:avLst/>
+                    </a:prstGeom>
+                  </pic:spPr>
+                </pic:pic>
+              </a:graphicData>
+            </a:graphic>
+          </wp:inline>
+        </w:drawing>
+      </w:r>
+      <w:r>
+        <w:rPr>
+          <w:noProof/>
+        </w:rPr>
+        <w:drawing>
+          <wp:inline distT="0" distB="0" distL="0" distR="0" wp14:anchorId="3AE9630A" wp14:editId="23C67D94">
+            <wp:extent cx="879740" cy="1571625"/>
+            <wp:effectExtent l="0" t="0" r="3810" b="0"/>
+            <wp:docPr id="3" name="Gambar 3"/>
+            <wp:cNvGraphicFramePr>
+              <a:graphicFrameLocks xmlns:a="http://schemas.openxmlformats.org/drawingml/2006/main" noChangeAspect="1"/>
+            </wp:cNvGraphicFramePr>
+            <a:graphic xmlns:a="http://schemas.openxmlformats.org/drawingml/2006/main">
+              <a:graphicData uri="http://schemas.openxmlformats.org/drawingml/2006/picture">
+                <pic:pic xmlns:pic="http://schemas.openxmlformats.org/drawingml/2006/picture">
+                  <pic:nvPicPr>
+                    <pic:cNvPr id="3" name="halte bus concept 3.jpg"/>
+                    <pic:cNvPicPr/>
+                  </pic:nvPicPr>
+                  <pic:blipFill>
+                    <a:blip r:embed="rId29" cstate="print">
+                      <a:extLst>
+                        <a:ext uri="{28A0092B-C50C-407E-A947-70E740481C1C}">
+                          <a14:useLocalDpi xmlns:a14="http://schemas.microsoft.com/office/drawing/2010/main" val="0"/>
+                        </a:ext>
+                      </a:extLst>
+                    </a:blip>
+                    <a:stretch>
+                      <a:fillRect/>
+                    </a:stretch>
+                  </pic:blipFill>
+                  <pic:spPr>
+                    <a:xfrm>
+                      <a:off x="0" y="0"/>
+                      <a:ext cx="879740" cy="1571625"/>
+                    </a:xfrm>
+                    <a:prstGeom prst="rect">
+                      <a:avLst/>
+                    </a:prstGeom>
+                  </pic:spPr>
+                </pic:pic>
+              </a:graphicData>
+            </a:graphic>
+          </wp:inline>
+        </w:drawing>
+      </w:r>
+      <w:r>
+        <w:rPr>
+          <w:noProof/>
+        </w:rPr>
+        <w:drawing>
+          <wp:inline distT="0" distB="0" distL="0" distR="0" wp14:anchorId="56514BB8" wp14:editId="02EF9829">
+            <wp:extent cx="864352" cy="1574879"/>
+            <wp:effectExtent l="0" t="0" r="0" b="6350"/>
+            <wp:docPr id="4" name="Gambar 4"/>
+            <wp:cNvGraphicFramePr>
+              <a:graphicFrameLocks xmlns:a="http://schemas.openxmlformats.org/drawingml/2006/main" noChangeAspect="1"/>
+            </wp:cNvGraphicFramePr>
+            <a:graphic xmlns:a="http://schemas.openxmlformats.org/drawingml/2006/main">
+              <a:graphicData uri="http://schemas.openxmlformats.org/drawingml/2006/picture">
+                <pic:pic xmlns:pic="http://schemas.openxmlformats.org/drawingml/2006/picture">
+                  <pic:nvPicPr>
+                    <pic:cNvPr id="4" name="halte bus concept.jpg"/>
+                    <pic:cNvPicPr/>
+                  </pic:nvPicPr>
+                  <pic:blipFill>
+                    <a:blip r:embed="rId30" cstate="print">
+                      <a:extLst>
+                        <a:ext uri="{28A0092B-C50C-407E-A947-70E740481C1C}">
+                          <a14:useLocalDpi xmlns:a14="http://schemas.microsoft.com/office/drawing/2010/main" val="0"/>
+                        </a:ext>
+                      </a:extLst>
+                    </a:blip>
+                    <a:stretch>
+                      <a:fillRect/>
+                    </a:stretch>
+                  </pic:blipFill>
+                  <pic:spPr>
+                    <a:xfrm>
+                      <a:off x="0" y="0"/>
+                      <a:ext cx="864352" cy="1574879"/>
+                    </a:xfrm>
+                    <a:prstGeom prst="rect">
+                      <a:avLst/>
+                    </a:prstGeom>
+                  </pic:spPr>
+                </pic:pic>
+              </a:graphicData>
+            </a:graphic>
+          </wp:inline>
+        </w:drawing>
+      </w:r>
+      <w:r>
+        <w:rPr>
+          <w:noProof/>
+        </w:rPr>
+        <w:drawing>
+          <wp:inline distT="0" distB="0" distL="0" distR="0" wp14:anchorId="1F838489" wp14:editId="1D306C93">
+            <wp:extent cx="1484235" cy="2147119"/>
+            <wp:effectExtent l="323850" t="0" r="306705" b="0"/>
+            <wp:docPr id="5" name="Gambar 5"/>
+            <wp:cNvGraphicFramePr>
+              <a:graphicFrameLocks xmlns:a="http://schemas.openxmlformats.org/drawingml/2006/main" noChangeAspect="1"/>
+            </wp:cNvGraphicFramePr>
+            <a:graphic xmlns:a="http://schemas.openxmlformats.org/drawingml/2006/main">
+              <a:graphicData uri="http://schemas.openxmlformats.org/drawingml/2006/picture">
+                <pic:pic xmlns:pic="http://schemas.openxmlformats.org/drawingml/2006/picture">
+                  <pic:nvPicPr>
+                    <pic:cNvPr id="5" name="halte bus.jpg"/>
+                    <pic:cNvPicPr/>
+                  </pic:nvPicPr>
+                  <pic:blipFill>
+                    <a:blip r:embed="rId31" cstate="print">
+                      <a:extLst>
+                        <a:ext uri="{28A0092B-C50C-407E-A947-70E740481C1C}">
+                          <a14:useLocalDpi xmlns:a14="http://schemas.microsoft.com/office/drawing/2010/main" val="0"/>
+                        </a:ext>
+                      </a:extLst>
+                    </a:blip>
+                    <a:srcRect/>
+                    <a:stretch>
+                      <a:fillRect/>
+                    </a:stretch>
+                  </pic:blipFill>
+                  <pic:spPr>
+                    <a:xfrm rot="16200000">
+                      <a:off x="0" y="0"/>
+                      <a:ext cx="1484235" cy="2147119"/>
+                    </a:xfrm>
+                    <a:prstGeom prst="rect">
+                      <a:avLst/>
+                    </a:prstGeom>
+                  </pic:spPr>
+                </pic:pic>
+              </a:graphicData>
+            </a:graphic>
+          </wp:inline>
+        </w:drawing>
+      </w:r>
+    </w:p>
+    <w:p>
+      <w:r>
+        <w:t xml:space="preserve">Gambar halte bus di atas adalah beberapa contoh </w:t>
+      </w:r>
+      <w:proofErr w:type="spellStart"/>
+      <w:r>
+        <w:t>concept</w:t>
+      </w:r>
+      <w:proofErr w:type="spellEnd"/>
+      <w:r>
+        <w:t xml:space="preserve"> </w:t>
+      </w:r>
+      <w:proofErr w:type="spellStart"/>
+      <w:r>
+        <w:t>art</w:t>
+      </w:r>
+      <w:proofErr w:type="spellEnd"/>
+      <w:r>
+        <w:t xml:space="preserve"> yang ingin dicapai dalam </w:t>
+      </w:r>
+      <w:proofErr w:type="spellStart"/>
+      <w:r>
+        <w:t>game</w:t>
+      </w:r>
+      <w:proofErr w:type="spellEnd"/>
+      <w:r>
+        <w:t xml:space="preserve"> ini, halte bus ini merupakan bagian start dalam </w:t>
+      </w:r>
+      <w:proofErr w:type="spellStart"/>
+      <w:r>
+        <w:t>game</w:t>
+      </w:r>
+      <w:proofErr w:type="spellEnd"/>
+      <w:r>
+        <w:t xml:space="preserve"> </w:t>
+      </w:r>
+      <w:proofErr w:type="spellStart"/>
+      <w:r>
+        <w:t>geogon</w:t>
+      </w:r>
+      <w:proofErr w:type="spellEnd"/>
+      <w:r>
+        <w:t xml:space="preserve"> </w:t>
+      </w:r>
+      <w:proofErr w:type="spellStart"/>
+      <w:r>
+        <w:t>polymetry</w:t>
+      </w:r>
+      <w:proofErr w:type="spellEnd"/>
+      <w:r>
+        <w:t xml:space="preserve">. Beberapa contoh </w:t>
+      </w:r>
+      <w:proofErr w:type="spellStart"/>
+      <w:r>
+        <w:t>diatas</w:t>
+      </w:r>
+      <w:proofErr w:type="spellEnd"/>
+      <w:r>
+        <w:t xml:space="preserve"> ini memiliki tema halte bus yang berbeda, yang berarti berganti halte bus sama dengan berganti start yang baru.</w:t>
+      </w:r>
+    </w:p>
+    <w:p>
+      <w:pPr>
+        <w:pStyle w:val="Judul4"/>
+      </w:pPr>
+      <w:r>
+        <w:t xml:space="preserve">Logo </w:t>
+      </w:r>
+      <w:proofErr w:type="spellStart"/>
+      <w:r>
+        <w:t>Fuzzy</w:t>
+      </w:r>
+      <w:proofErr w:type="spellEnd"/>
+      <w:r>
+        <w:t xml:space="preserve"> Perkedel Technologies</w:t>
+      </w:r>
+    </w:p>
+    <w:p>
+      <w:pPr>
+        <w:pStyle w:val="Judul3"/>
+      </w:pPr>
+      <w:r>
+        <w:rPr>
+          <w:noProof/>
+        </w:rPr>
+        <w:drawing>
+          <wp:inline distT="0" distB="0" distL="0" distR="0" wp14:anchorId="5D21C8C3" wp14:editId="40BF62EA">
+            <wp:extent cx="1457325" cy="2590924"/>
+            <wp:effectExtent l="0" t="0" r="0" b="0"/>
+            <wp:docPr id="6" name="Gambar 6"/>
+            <wp:cNvGraphicFramePr>
+              <a:graphicFrameLocks xmlns:a="http://schemas.openxmlformats.org/drawingml/2006/main" noChangeAspect="1"/>
+            </wp:cNvGraphicFramePr>
+            <a:graphic xmlns:a="http://schemas.openxmlformats.org/drawingml/2006/main">
+              <a:graphicData uri="http://schemas.openxmlformats.org/drawingml/2006/picture">
+                <pic:pic xmlns:pic="http://schemas.openxmlformats.org/drawingml/2006/picture">
+                  <pic:nvPicPr>
+                    <pic:cNvPr id="6" name="perkedel bakso concept.jpg"/>
+                    <pic:cNvPicPr/>
+                  </pic:nvPicPr>
+                  <pic:blipFill>
+                    <a:blip r:embed="rId32" cstate="print">
+                      <a:extLst>
+                        <a:ext uri="{28A0092B-C50C-407E-A947-70E740481C1C}">
+                          <a14:useLocalDpi xmlns:a14="http://schemas.microsoft.com/office/drawing/2010/main" val="0"/>
+                        </a:ext>
+                      </a:extLst>
+                    </a:blip>
+                    <a:stretch>
+                      <a:fillRect/>
+                    </a:stretch>
+                  </pic:blipFill>
+                  <pic:spPr>
+                    <a:xfrm>
+                      <a:off x="0" y="0"/>
+                      <a:ext cx="1464553" cy="2603774"/>
+                    </a:xfrm>
+                    <a:prstGeom prst="rect">
+                      <a:avLst/>
+                    </a:prstGeom>
+                  </pic:spPr>
+                </pic:pic>
+              </a:graphicData>
+            </a:graphic>
+          </wp:inline>
+        </w:drawing>
+      </w:r>
+      <w:r>
+        <w:rPr>
+          <w:noProof/>
+        </w:rPr>
+        <w:drawing>
+          <wp:inline distT="0" distB="0" distL="0" distR="0" wp14:anchorId="5F5BE299" wp14:editId="6310F32D">
+            <wp:extent cx="1577463" cy="2231272"/>
+            <wp:effectExtent l="0" t="2858" r="953" b="952"/>
+            <wp:docPr id="7" name="Gambar 7"/>
+            <wp:cNvGraphicFramePr>
+              <a:graphicFrameLocks xmlns:a="http://schemas.openxmlformats.org/drawingml/2006/main" noChangeAspect="1"/>
+            </wp:cNvGraphicFramePr>
+            <a:graphic xmlns:a="http://schemas.openxmlformats.org/drawingml/2006/main">
+              <a:graphicData uri="http://schemas.openxmlformats.org/drawingml/2006/picture">
+                <pic:pic xmlns:pic="http://schemas.openxmlformats.org/drawingml/2006/picture">
+                  <pic:nvPicPr>
+                    <pic:cNvPr id="7" name="perkedel bakso.jpg"/>
+                    <pic:cNvPicPr/>
+                  </pic:nvPicPr>
+                  <pic:blipFill>
+                    <a:blip r:embed="rId33" cstate="print">
+                      <a:extLst>
+                        <a:ext uri="{28A0092B-C50C-407E-A947-70E740481C1C}">
+                          <a14:useLocalDpi xmlns:a14="http://schemas.microsoft.com/office/drawing/2010/main" val="0"/>
+                        </a:ext>
+                      </a:extLst>
+                    </a:blip>
+                    <a:stretch>
+                      <a:fillRect/>
+                    </a:stretch>
+                  </pic:blipFill>
+                  <pic:spPr>
+                    <a:xfrm rot="16200000">
+                      <a:off x="0" y="0"/>
+                      <a:ext cx="1587095" cy="2244896"/>
+                    </a:xfrm>
+                    <a:prstGeom prst="rect">
+                      <a:avLst/>
+                    </a:prstGeom>
+                  </pic:spPr>
+                </pic:pic>
+              </a:graphicData>
+            </a:graphic>
+          </wp:inline>
+        </w:drawing>
+      </w:r>
+    </w:p>
+    <w:p>
+      <w:r>
+        <w:t xml:space="preserve">Logo kami adalah perkedel </w:t>
+      </w:r>
+      <w:proofErr w:type="spellStart"/>
+      <w:r>
+        <w:t>tech</w:t>
+      </w:r>
+      <w:proofErr w:type="spellEnd"/>
+      <w:r>
+        <w:t xml:space="preserve">. Logo ini memiliki </w:t>
+      </w:r>
+      <w:proofErr w:type="spellStart"/>
+      <w:r>
+        <w:t>concept</w:t>
+      </w:r>
+      <w:proofErr w:type="spellEnd"/>
+      <w:r>
+        <w:t xml:space="preserve"> yang sama berdasarkan namanya oleh karena itu saya membuat sebuah logo yang memiliki bentuk seperti perkedel, p yang melambangkan perkedel dan T yang melambangkan </w:t>
+      </w:r>
+      <w:proofErr w:type="spellStart"/>
+      <w:r>
+        <w:t>Technologi</w:t>
+      </w:r>
+      <w:proofErr w:type="spellEnd"/>
+      <w:r>
+        <w:t>, huruf “T” ditambahkan sedikit roda gigi pada mesin yang membuatnya memiliki ciri khusus yang dimiliki oleh mesin.</w:t>
+      </w:r>
+    </w:p>
+    <w:p>
+      <w:proofErr w:type="spellStart"/>
+      <w:r>
+        <w:t>Caption</w:t>
+      </w:r>
+      <w:proofErr w:type="spellEnd"/>
+    </w:p>
+    <w:p>
+      <w:pPr>
+        <w:pStyle w:val="Judul4"/>
+      </w:pPr>
+      <w:r>
+        <w:lastRenderedPageBreak/>
+        <w:t xml:space="preserve">Gambar Perspektif untuk </w:t>
+      </w:r>
+      <w:proofErr w:type="spellStart"/>
+      <w:r>
+        <w:t>Background</w:t>
+      </w:r>
+      <w:proofErr w:type="spellEnd"/>
+      <w:r>
+        <w:t xml:space="preserve"> Level</w:t>
+      </w:r>
+      <w:r>
+        <w:t xml:space="preserve"> (</w:t>
+      </w:r>
+      <w:r>
+        <w:t>Adegan Dihapus)</w:t>
+      </w:r>
+    </w:p>
+    <w:p>
+      <w:pPr>
+        <w:pStyle w:val="Judul3"/>
+      </w:pPr>
+      <w:r>
+        <w:rPr>
+          <w:noProof/>
+        </w:rPr>
+        <w:drawing>
+          <wp:inline distT="0" distB="0" distL="0" distR="0" wp14:anchorId="35BB758D" wp14:editId="63E0A127">
+            <wp:extent cx="1914071" cy="2336910"/>
+            <wp:effectExtent l="0" t="0" r="0" b="6350"/>
+            <wp:docPr id="1869830098" name="Picture 1869830098"/>
+            <wp:cNvGraphicFramePr>
+              <a:graphicFrameLocks xmlns:a="http://schemas.openxmlformats.org/drawingml/2006/main" noChangeAspect="1"/>
+            </wp:cNvGraphicFramePr>
+            <a:graphic xmlns:a="http://schemas.openxmlformats.org/drawingml/2006/main">
+              <a:graphicData uri="http://schemas.openxmlformats.org/drawingml/2006/picture">
+                <pic:pic xmlns:pic="http://schemas.openxmlformats.org/drawingml/2006/picture">
+                  <pic:nvPicPr>
+                    <pic:cNvPr id="0" name=""/>
+                    <pic:cNvPicPr/>
+                  </pic:nvPicPr>
+                  <pic:blipFill>
+                    <a:blip r:embed="rId34">
+                      <a:extLst>
+                        <a:ext uri="{28A0092B-C50C-407E-A947-70E740481C1C}">
+                          <a14:useLocalDpi xmlns:a14="http://schemas.microsoft.com/office/drawing/2010/main" val="0"/>
+                        </a:ext>
+                      </a:extLst>
+                    </a:blip>
+                    <a:stretch>
+                      <a:fillRect/>
+                    </a:stretch>
+                  </pic:blipFill>
+                  <pic:spPr>
+                    <a:xfrm>
+                      <a:off x="0" y="0"/>
+                      <a:ext cx="1914071" cy="2336910"/>
+                    </a:xfrm>
+                    <a:prstGeom prst="rect">
+                      <a:avLst/>
+                    </a:prstGeom>
+                  </pic:spPr>
+                </pic:pic>
+              </a:graphicData>
+            </a:graphic>
+          </wp:inline>
+        </w:drawing>
+      </w:r>
+    </w:p>
+    <w:p>
+      <w:r>
+        <w:t xml:space="preserve">Ini merupakan </w:t>
+      </w:r>
+      <w:proofErr w:type="spellStart"/>
+      <w:r>
+        <w:t>backgound</w:t>
+      </w:r>
+      <w:proofErr w:type="spellEnd"/>
+      <w:r>
+        <w:t xml:space="preserve"> yang pertama kali dibuat </w:t>
+      </w:r>
+      <w:r>
+        <w:t xml:space="preserve">untuk menyesuaikan </w:t>
+      </w:r>
+      <w:r>
+        <w:t xml:space="preserve">visual dalam </w:t>
+      </w:r>
+      <w:proofErr w:type="spellStart"/>
+      <w:r>
+        <w:t>game</w:t>
+      </w:r>
+      <w:proofErr w:type="spellEnd"/>
+      <w:r>
+        <w:t xml:space="preserve"> </w:t>
+      </w:r>
+      <w:r>
+        <w:t xml:space="preserve">akan tetapi tidak </w:t>
+      </w:r>
+      <w:proofErr w:type="spellStart"/>
+      <w:r>
+        <w:t>dimasukan</w:t>
+      </w:r>
+      <w:proofErr w:type="spellEnd"/>
+      <w:r>
+        <w:t xml:space="preserve"> karena berbeda </w:t>
+      </w:r>
+      <w:proofErr w:type="spellStart"/>
+      <w:r>
+        <w:t>concept</w:t>
+      </w:r>
+      <w:proofErr w:type="spellEnd"/>
+      <w:r>
+        <w:t xml:space="preserve"> dengan </w:t>
+      </w:r>
+      <w:proofErr w:type="spellStart"/>
+      <w:r>
+        <w:t>geogon</w:t>
+      </w:r>
+      <w:proofErr w:type="spellEnd"/>
+      <w:r>
+        <w:t xml:space="preserve"> </w:t>
+      </w:r>
+      <w:proofErr w:type="spellStart"/>
+      <w:r>
+        <w:t>polymetry</w:t>
+      </w:r>
+      <w:proofErr w:type="spellEnd"/>
+      <w:r>
+        <w:t xml:space="preserve"> </w:t>
+      </w:r>
+      <w:r>
+        <w:t xml:space="preserve">yang lebih ke arah </w:t>
+      </w:r>
+      <w:proofErr w:type="spellStart"/>
+      <w:r>
+        <w:t>simple</w:t>
+      </w:r>
+      <w:proofErr w:type="spellEnd"/>
+      <w:r>
+        <w:t xml:space="preserve"> dan </w:t>
+      </w:r>
+      <w:proofErr w:type="spellStart"/>
+      <w:r>
+        <w:t>abstractical</w:t>
+      </w:r>
+      <w:proofErr w:type="spellEnd"/>
+      <w:r>
+        <w:t>.</w:t>
+      </w:r>
+      <w:r>
+        <w:t xml:space="preserve"> </w:t>
+      </w:r>
+    </w:p>
+    <w:p>
+      <w:pPr>
+        <w:pStyle w:val="Judul4"/>
+      </w:pPr>
+      <w:r>
+        <w:t>Meja Sekolah</w:t>
+      </w:r>
+    </w:p>
+    <w:p>
+      <w:pPr>
+        <w:pStyle w:val="Judul3"/>
+      </w:pPr>
+      <w:r>
+        <w:rPr>
+          <w:noProof/>
+        </w:rPr>
+        <w:drawing>
+          <wp:inline distT="0" distB="0" distL="0" distR="0" wp14:anchorId="1463CE3B" wp14:editId="26C0EA53">
+            <wp:extent cx="1295400" cy="2303043"/>
+            <wp:effectExtent l="0" t="0" r="0" b="2540"/>
+            <wp:docPr id="1633993652" name="Picture 1633993652"/>
+            <wp:cNvGraphicFramePr>
+              <a:graphicFrameLocks xmlns:a="http://schemas.openxmlformats.org/drawingml/2006/main" noChangeAspect="1"/>
+            </wp:cNvGraphicFramePr>
+            <a:graphic xmlns:a="http://schemas.openxmlformats.org/drawingml/2006/main">
+              <a:graphicData uri="http://schemas.openxmlformats.org/drawingml/2006/picture">
+                <pic:pic xmlns:pic="http://schemas.openxmlformats.org/drawingml/2006/picture">
+                  <pic:nvPicPr>
+                    <pic:cNvPr id="0" name=""/>
+                    <pic:cNvPicPr/>
+                  </pic:nvPicPr>
+                  <pic:blipFill>
+                    <a:blip r:embed="rId35">
+                      <a:extLst>
+                        <a:ext uri="{28A0092B-C50C-407E-A947-70E740481C1C}">
+                          <a14:useLocalDpi xmlns:a14="http://schemas.microsoft.com/office/drawing/2010/main" val="0"/>
+                        </a:ext>
+                      </a:extLst>
+                    </a:blip>
+                    <a:stretch>
+                      <a:fillRect/>
+                    </a:stretch>
+                  </pic:blipFill>
+                  <pic:spPr>
+                    <a:xfrm>
+                      <a:off x="0" y="0"/>
+                      <a:ext cx="1295400" cy="2303043"/>
+                    </a:xfrm>
+                    <a:prstGeom prst="rect">
+                      <a:avLst/>
+                    </a:prstGeom>
+                  </pic:spPr>
+                </pic:pic>
+              </a:graphicData>
+            </a:graphic>
+          </wp:inline>
+        </w:drawing>
+      </w:r>
+      <w:r>
+        <w:rPr>
+          <w:noProof/>
+        </w:rPr>
+        <w:drawing>
+          <wp:inline distT="0" distB="0" distL="0" distR="0" wp14:anchorId="245E1E94" wp14:editId="1E856D61">
+            <wp:extent cx="1295400" cy="2303044"/>
+            <wp:effectExtent l="0" t="0" r="0" b="2540"/>
+            <wp:docPr id="1175235816" name="Picture 1175235816"/>
+            <wp:cNvGraphicFramePr>
+              <a:graphicFrameLocks xmlns:a="http://schemas.openxmlformats.org/drawingml/2006/main" noChangeAspect="1"/>
+            </wp:cNvGraphicFramePr>
+            <a:graphic xmlns:a="http://schemas.openxmlformats.org/drawingml/2006/main">
+              <a:graphicData uri="http://schemas.openxmlformats.org/drawingml/2006/picture">
+                <pic:pic xmlns:pic="http://schemas.openxmlformats.org/drawingml/2006/picture">
+                  <pic:nvPicPr>
+                    <pic:cNvPr id="0" name=""/>
+                    <pic:cNvPicPr/>
+                  </pic:nvPicPr>
+                  <pic:blipFill>
+                    <a:blip r:embed="rId36">
+                      <a:extLst>
+                        <a:ext uri="{28A0092B-C50C-407E-A947-70E740481C1C}">
+                          <a14:useLocalDpi xmlns:a14="http://schemas.microsoft.com/office/drawing/2010/main" val="0"/>
+                        </a:ext>
+                      </a:extLst>
+                    </a:blip>
+                    <a:stretch>
+                      <a:fillRect/>
+                    </a:stretch>
+                  </pic:blipFill>
+                  <pic:spPr>
+                    <a:xfrm>
+                      <a:off x="0" y="0"/>
+                      <a:ext cx="1295400" cy="2303044"/>
+                    </a:xfrm>
+                    <a:prstGeom prst="rect">
+                      <a:avLst/>
+                    </a:prstGeom>
+                  </pic:spPr>
+                </pic:pic>
+              </a:graphicData>
+            </a:graphic>
+          </wp:inline>
+        </w:drawing>
+      </w:r>
+    </w:p>
+    <w:p>
+      <w:r>
+        <w:t xml:space="preserve">Ini adalah beberapa contoh </w:t>
+      </w:r>
+      <w:r>
+        <w:t xml:space="preserve">meja sekolah yang dibuat untuk level </w:t>
+      </w:r>
+      <w:proofErr w:type="spellStart"/>
+      <w:r>
+        <w:t>design</w:t>
+      </w:r>
+      <w:proofErr w:type="spellEnd"/>
+      <w:r>
+        <w:t xml:space="preserve">  yang bertemakan wilayah  sekolah. </w:t>
+      </w:r>
+      <w:r>
+        <w:t xml:space="preserve">Meja ini digunakan sebagai </w:t>
+      </w:r>
+      <w:r>
+        <w:t xml:space="preserve">tempat pijakan </w:t>
+      </w:r>
+      <w:r>
+        <w:t xml:space="preserve">atau </w:t>
+      </w:r>
+      <w:r>
+        <w:t xml:space="preserve">sebagai rintangan dalam level </w:t>
+      </w:r>
+      <w:proofErr w:type="spellStart"/>
+      <w:r>
+        <w:t>design</w:t>
+      </w:r>
+      <w:proofErr w:type="spellEnd"/>
+      <w:r>
+        <w:t>.</w:t>
+      </w:r>
+    </w:p>
+    <w:p>
+      <w:proofErr w:type="spellStart"/>
+      <w:r>
+        <w:t>Caption</w:t>
+      </w:r>
+      <w:proofErr w:type="spellEnd"/>
+    </w:p>
+    <w:p>
+      <w:pPr>
+        <w:pStyle w:val="Judul4"/>
+      </w:pPr>
+      <w:proofErr w:type="spellStart"/>
+      <w:r>
+        <w:lastRenderedPageBreak/>
+        <w:t>Spritesheet</w:t>
+      </w:r>
+      <w:proofErr w:type="spellEnd"/>
+      <w:r>
+        <w:t xml:space="preserve"> untuk Level Soto Rial (Level Tutorial) bertemakan </w:t>
+      </w:r>
+      <w:r>
+        <w:t>wilayah sekolah</w:t>
+      </w:r>
+    </w:p>
+    <w:p>
+      <w:pPr>
+        <w:pStyle w:val="Judul3"/>
+      </w:pPr>
+      <w:r>
+        <w:rPr>
+          <w:noProof/>
+        </w:rPr>
+        <w:drawing>
+          <wp:inline distT="0" distB="0" distL="0" distR="0" wp14:anchorId="16DF3467" wp14:editId="04EFDFE7">
+            <wp:extent cx="1842917" cy="3052464"/>
+            <wp:effectExtent l="609600" t="0" r="576580" b="0"/>
+            <wp:docPr id="11" name="Gambar 11"/>
+            <wp:cNvGraphicFramePr>
+              <a:graphicFrameLocks xmlns:a="http://schemas.openxmlformats.org/drawingml/2006/main" noChangeAspect="1"/>
+            </wp:cNvGraphicFramePr>
+            <a:graphic xmlns:a="http://schemas.openxmlformats.org/drawingml/2006/main">
+              <a:graphicData uri="http://schemas.openxmlformats.org/drawingml/2006/picture">
+                <pic:pic xmlns:pic="http://schemas.openxmlformats.org/drawingml/2006/picture">
+                  <pic:nvPicPr>
+                    <pic:cNvPr id="11" name="sketch sprite sheet sutorial.jpg"/>
+                    <pic:cNvPicPr/>
+                  </pic:nvPicPr>
+                  <pic:blipFill>
+                    <a:blip r:embed="rId37" cstate="print">
+                      <a:extLst>
+                        <a:ext uri="{28A0092B-C50C-407E-A947-70E740481C1C}">
+                          <a14:useLocalDpi xmlns:a14="http://schemas.microsoft.com/office/drawing/2010/main" val="0"/>
+                        </a:ext>
+                      </a:extLst>
+                    </a:blip>
+                    <a:srcRect/>
+                    <a:stretch>
+                      <a:fillRect/>
+                    </a:stretch>
+                  </pic:blipFill>
+                  <pic:spPr>
+                    <a:xfrm rot="16200000">
+                      <a:off x="0" y="0"/>
+                      <a:ext cx="1842917" cy="3052464"/>
+                    </a:xfrm>
+                    <a:prstGeom prst="rect">
+                      <a:avLst/>
+                    </a:prstGeom>
+                  </pic:spPr>
+                </pic:pic>
+              </a:graphicData>
+            </a:graphic>
+          </wp:inline>
+        </w:drawing>
+      </w:r>
+    </w:p>
+    <w:p>
+      <w:r>
+        <w:t xml:space="preserve">Ini adalah beberapa model </w:t>
+      </w:r>
+      <w:proofErr w:type="spellStart"/>
+      <w:r>
+        <w:t>spritesheet</w:t>
+      </w:r>
+      <w:proofErr w:type="spellEnd"/>
+      <w:r>
+        <w:t xml:space="preserve"> yang bertemakan wilayah sekolah </w:t>
+      </w:r>
+      <w:r>
+        <w:t xml:space="preserve">dimulai dari halte </w:t>
+      </w:r>
+      <w:r>
+        <w:t xml:space="preserve">bus, bus stop, meja, kursi, </w:t>
+      </w:r>
+      <w:proofErr w:type="spellStart"/>
+      <w:r>
+        <w:t>coin</w:t>
+      </w:r>
+      <w:proofErr w:type="spellEnd"/>
+      <w:r>
+        <w:t>,</w:t>
+      </w:r>
+      <w:r>
+        <w:t xml:space="preserve"> </w:t>
+      </w:r>
+      <w:r>
+        <w:t>buku</w:t>
+      </w:r>
+      <w:r>
+        <w:t>,</w:t>
+      </w:r>
+      <w:r>
+        <w:t xml:space="preserve"> dan </w:t>
+      </w:r>
+      <w:r>
+        <w:t xml:space="preserve">pencil </w:t>
+      </w:r>
+      <w:proofErr w:type="spellStart"/>
+      <w:r>
+        <w:t>spike</w:t>
+      </w:r>
+      <w:proofErr w:type="spellEnd"/>
+      <w:r>
+        <w:t>.</w:t>
+      </w:r>
+    </w:p>
+    <w:p>
+      <w:pPr>
+        <w:pStyle w:val="Judul4"/>
+      </w:pPr>
+      <w:r>
+        <w:t xml:space="preserve">Desain Level The </w:t>
+      </w:r>
+      <w:proofErr w:type="spellStart"/>
+      <w:r>
+        <w:t>Activity</w:t>
+      </w:r>
+      <w:proofErr w:type="spellEnd"/>
+    </w:p>
+    <w:p>
+      <w:r>
+        <w:rPr>
+          <w:noProof/>
+        </w:rPr>
+        <w:drawing>
+          <wp:inline distT="0" distB="0" distL="0" distR="0" wp14:anchorId="2077E40C" wp14:editId="395AAC04">
+            <wp:extent cx="5731510" cy="3247390"/>
+            <wp:effectExtent l="0" t="0" r="2540" b="0"/>
+            <wp:docPr id="24" name="Gambar 24" descr="Unity 2018.2.17f1 Personal (64bit) - [PREVIEW PACKAGES IN USE] - TheActivity.unity - JOELwindows7_GeoGon-ProofConcept_2DgameProg_Unity - WebGL &lt;DX11 on DX9 GPU&gt;"/>
+            <wp:cNvGraphicFramePr>
+              <a:graphicFrameLocks xmlns:a="http://schemas.openxmlformats.org/drawingml/2006/main" noChangeAspect="1"/>
+            </wp:cNvGraphicFramePr>
+            <a:graphic xmlns:a="http://schemas.openxmlformats.org/drawingml/2006/main">
+              <a:graphicData uri="http://schemas.openxmlformats.org/drawingml/2006/picture">
+                <pic:pic xmlns:pic="http://schemas.openxmlformats.org/drawingml/2006/picture">
+                  <pic:nvPicPr>
+                    <pic:cNvPr id="24" name="B28363E.tmp"/>
+                    <pic:cNvPicPr/>
+                  </pic:nvPicPr>
+                  <pic:blipFill>
+                    <a:blip r:embed="rId38" cstate="print">
+                      <a:extLst>
+                        <a:ext uri="{28A0092B-C50C-407E-A947-70E740481C1C}">
+                          <a14:useLocalDpi xmlns:a14="http://schemas.microsoft.com/office/drawing/2010/main" val="0"/>
+                        </a:ext>
+                      </a:extLst>
+                    </a:blip>
+                    <a:stretch>
+                      <a:fillRect/>
+                    </a:stretch>
+                  </pic:blipFill>
+                  <pic:spPr>
+                    <a:xfrm>
+                      <a:off x="0" y="0"/>
+                      <a:ext cx="5731510" cy="3247390"/>
+                    </a:xfrm>
+                    <a:prstGeom prst="rect">
+                      <a:avLst/>
+                    </a:prstGeom>
+                  </pic:spPr>
+                </pic:pic>
+              </a:graphicData>
+            </a:graphic>
+          </wp:inline>
+        </w:drawing>
+      </w:r>
+    </w:p>
+    <w:p>
+      <w:r>
+        <w:t>Mohon</w:t>
+      </w:r>
+      <w:r>
+        <w:t xml:space="preserve"> maaf</w:t>
+      </w:r>
+      <w:r>
+        <w:t xml:space="preserve"> kami tidak memiliki gambar level tersebut </w:t>
+      </w:r>
+      <w:proofErr w:type="spellStart"/>
+      <w:r>
+        <w:t>dikertas</w:t>
+      </w:r>
+      <w:proofErr w:type="spellEnd"/>
+      <w:r>
+        <w:t xml:space="preserve"> lagi</w:t>
+      </w:r>
+      <w:r>
+        <w:t>. Tapi kami sudah merealisasikannya.</w:t>
+      </w:r>
+    </w:p>
+    <w:p>
+      <w:proofErr w:type="spellStart"/>
+      <w:r>
+        <w:t>Septesen</w:t>
+      </w:r>
+      <w:proofErr w:type="spellEnd"/>
+      <w:r>
+        <w:t xml:space="preserve"> menggambar desain levelnya di kertas dan Joel merealisasikannya bersama-sama.</w:t>
+      </w:r>
+      <w:r>
+        <w:t xml:space="preserve"> Kami mendesain level tersebut sedemikian rupa</w:t>
+      </w:r>
+      <w:r>
+        <w:t xml:space="preserve">, memiliki jebakan-jebakan baik itu </w:t>
+      </w:r>
+      <w:r>
+        <w:t>akibat kecerobohan jatuh terperosok, ubah gravitasi jadi lebih berat, hingga tipuan</w:t>
+      </w:r>
+      <w:r>
+        <w:t xml:space="preserve"> </w:t>
+      </w:r>
+      <w:proofErr w:type="spellStart"/>
+      <w:r>
+        <w:t>affordability</w:t>
+      </w:r>
+      <w:proofErr w:type="spellEnd"/>
+      <w:r>
+        <w:t>.</w:t>
+      </w:r>
+    </w:p>
+    <w:p>
+      <w:pPr>
+        <w:pStyle w:val="Judul2"/>
+      </w:pPr>
+      <w:r>
+        <w:t>Filosofi Permainan (</w:t>
+      </w:r>
+      <w:proofErr w:type="spellStart"/>
+      <w:r>
+        <w:t>Game</w:t>
+      </w:r>
+      <w:proofErr w:type="spellEnd"/>
+      <w:r>
+        <w:t xml:space="preserve"> </w:t>
+      </w:r>
+      <w:proofErr w:type="spellStart"/>
+      <w:r>
+        <w:t>Philosophy</w:t>
+      </w:r>
+      <w:proofErr w:type="spellEnd"/>
+      <w:r>
+        <w:t>)</w:t>
+      </w:r>
+    </w:p>
+    <w:p>
+      <w:pPr>
+        <w:pStyle w:val="Judul3"/>
+      </w:pPr>
+      <w:r>
+        <w:t>Singkat (</w:t>
+      </w:r>
+      <w:proofErr w:type="spellStart"/>
+      <w:r>
+        <w:t>Simple</w:t>
+      </w:r>
+      <w:proofErr w:type="spellEnd"/>
+      <w:r>
+        <w:t>)</w:t>
+      </w:r>
+    </w:p>
+    <w:p>
+      <w:r>
+        <w:t>Tidak menggunakan teknik gambar seni yang ribet. Cukup dengan alat yang ada, warna yang ada, dan ide yang ada</w:t>
+      </w:r>
+    </w:p>
+    <w:p>
+      <w:pPr>
+        <w:pStyle w:val="Judul3"/>
+      </w:pPr>
+      <w:r>
+        <w:t xml:space="preserve">Abstraksi &amp; </w:t>
+      </w:r>
+      <w:proofErr w:type="spellStart"/>
+      <w:r>
+        <w:t>Surealistis</w:t>
+      </w:r>
+      <w:proofErr w:type="spellEnd"/>
+      <w:r>
+        <w:t xml:space="preserve"> (</w:t>
+      </w:r>
+      <w:proofErr w:type="spellStart"/>
+      <w:r>
+        <w:t>Attraction</w:t>
+      </w:r>
+      <w:proofErr w:type="spellEnd"/>
+      <w:r>
+        <w:t xml:space="preserve"> &amp; </w:t>
+      </w:r>
+      <w:proofErr w:type="spellStart"/>
+      <w:r>
+        <w:t>Surrealistic</w:t>
+      </w:r>
+      <w:proofErr w:type="spellEnd"/>
+      <w:r>
+        <w:t>)</w:t>
+      </w:r>
+    </w:p>
+    <w:p>
+      <w:r>
+        <w:t xml:space="preserve">Ide yang di hasilkan dan di tuangkan berupa lukisan yang tidak jelas dan acak-acakan. Karena kami sangat malas yang disebabkan alasan tertentu seperti waktu sempit, alat yang sangat jelek (dan tertutup alias </w:t>
+      </w:r>
+      <w:proofErr w:type="spellStart"/>
+      <w:r>
+        <w:t>proprietary</w:t>
+      </w:r>
+      <w:proofErr w:type="spellEnd"/>
+      <w:r>
+        <w:t xml:space="preserve">), dan sebagainya. Selain itu juga, kami tidak boleh membuang waktu untuk </w:t>
+      </w:r>
+      <w:r>
+        <w:lastRenderedPageBreak/>
+        <w:t>menunggu aset yang sedang diproses, dan tidak boleh terlalu bergantung dengan anggota pekerja apabila proses tersebut memakan waktu yang tidak singkat.</w:t>
+      </w:r>
+    </w:p>
+    <w:p>
+      <w:pPr>
+        <w:pStyle w:val="Judul3"/>
+      </w:pPr>
+      <w:r>
+        <w:t xml:space="preserve">Gerakan alami (Natural </w:t>
+      </w:r>
+      <w:proofErr w:type="spellStart"/>
+      <w:r>
+        <w:t>Movements</w:t>
+      </w:r>
+      <w:proofErr w:type="spellEnd"/>
+      <w:r>
+        <w:t>)</w:t>
+      </w:r>
+    </w:p>
+    <w:p>
+      <w:r>
+        <w:t>Menggunakan fisika yang disediakan mesin permainan (</w:t>
+      </w:r>
+      <w:proofErr w:type="spellStart"/>
+      <w:r>
+        <w:t>game</w:t>
+      </w:r>
+      <w:proofErr w:type="spellEnd"/>
+      <w:r>
+        <w:t xml:space="preserve"> </w:t>
+      </w:r>
+      <w:proofErr w:type="spellStart"/>
+      <w:r>
+        <w:t>engine</w:t>
+      </w:r>
+      <w:proofErr w:type="spellEnd"/>
+      <w:r>
+        <w:t>). Hanya mengandalkan teknik gerakan seperti tambah gaya (</w:t>
+      </w:r>
+      <w:proofErr w:type="spellStart"/>
+      <w:r>
+        <w:t>Add</w:t>
+      </w:r>
+      <w:proofErr w:type="spellEnd"/>
+      <w:r>
+        <w:t xml:space="preserve"> </w:t>
+      </w:r>
+      <w:proofErr w:type="spellStart"/>
+      <w:r>
+        <w:t>Force</w:t>
+      </w:r>
+      <w:proofErr w:type="spellEnd"/>
+      <w:r>
+        <w:t>) dan terapkan torsi (</w:t>
+      </w:r>
+      <w:proofErr w:type="spellStart"/>
+      <w:r>
+        <w:t>Apply</w:t>
+      </w:r>
+      <w:proofErr w:type="spellEnd"/>
+      <w:r>
+        <w:t xml:space="preserve"> </w:t>
+      </w:r>
+      <w:proofErr w:type="spellStart"/>
+      <w:r>
+        <w:t>Torque</w:t>
+      </w:r>
+      <w:proofErr w:type="spellEnd"/>
+      <w:r>
+        <w:t>).</w:t>
+      </w:r>
+    </w:p>
+    <w:p/>
+    <w:p>
+      <w:pPr>
+        <w:pStyle w:val="Judul1"/>
+      </w:pPr>
+      <w:r>
+        <w:t>Kemampuan Pasar (</w:t>
+      </w:r>
+      <w:proofErr w:type="spellStart"/>
+      <w:r>
+        <w:t>Marketability</w:t>
+      </w:r>
+      <w:proofErr w:type="spellEnd"/>
+      <w:r>
+        <w:t>)</w:t>
+      </w:r>
+    </w:p>
+    <w:p>
+      <w:pPr>
+        <w:pStyle w:val="Judul2"/>
+      </w:pPr>
+      <w:r>
+        <w:t xml:space="preserve">Target Pemasaran (Target </w:t>
+      </w:r>
+      <w:proofErr w:type="spellStart"/>
+      <w:r>
+        <w:t>Market</w:t>
+      </w:r>
+      <w:proofErr w:type="spellEnd"/>
+      <w:r>
+        <w:t>)</w:t>
+      </w:r>
+    </w:p>
+    <w:p>
+      <w:pPr>
+        <w:pStyle w:val="Judul3"/>
+      </w:pPr>
+      <w:r>
+        <w:t>Seluruh kalangan</w:t>
+      </w:r>
+    </w:p>
+    <w:p>
+      <w:r>
+        <w:t xml:space="preserve">Baik anak-anak hingga dewasa. Tidak terbatas pada spesies manusia, melainkan bentuk kehidupan mirip manusia lainnya (alias </w:t>
+      </w:r>
+      <w:proofErr w:type="spellStart"/>
+      <w:r>
+        <w:t>alien</w:t>
+      </w:r>
+      <w:proofErr w:type="spellEnd"/>
+      <w:r>
+        <w:t>).</w:t>
+      </w:r>
+    </w:p>
+    <w:p>
+      <w:pPr>
+        <w:pStyle w:val="Judul3"/>
+      </w:pPr>
+      <w:r>
+        <w:t>Kasual (</w:t>
+      </w:r>
+      <w:proofErr w:type="spellStart"/>
+      <w:r>
+        <w:t>Casual</w:t>
+      </w:r>
+      <w:proofErr w:type="spellEnd"/>
+      <w:r>
+        <w:t>)</w:t>
+      </w:r>
+    </w:p>
+    <w:p>
+      <w:r>
+        <w:t>Mengisi waktu kosong.</w:t>
+      </w:r>
+    </w:p>
+    <w:p/>
+    <w:p>
+      <w:pPr>
+        <w:pStyle w:val="Judul2"/>
+      </w:pPr>
+      <w:r>
+        <w:t>Target Platform (Target Platform)</w:t>
+      </w:r>
+    </w:p>
+    <w:p>
+      <w:pPr>
+        <w:pStyle w:val="DaftarParagraf"/>
+        <w:numPr>
+          <w:ilvl w:val="0"/>
+          <w:numId w:val="3"/>
+        </w:numPr>
+      </w:pPr>
+      <w:r>
+        <w:t>PC (Windows, Linux)</w:t>
+      </w:r>
+    </w:p>
+    <w:p>
+      <w:pPr>
+        <w:pStyle w:val="DaftarParagraf"/>
+        <w:numPr>
+          <w:ilvl w:val="0"/>
+          <w:numId w:val="3"/>
+        </w:numPr>
+      </w:pPr>
+      <w:r>
+        <w:t xml:space="preserve">Mobile (Android </w:t>
+      </w:r>
+      <w:r>
+        <w:rPr>
+          <w:b/>
+        </w:rPr>
+        <w:t>saja</w:t>
+      </w:r>
+      <w:r>
+        <w:t>)</w:t>
+      </w:r>
+    </w:p>
+    <w:p>
+      <w:pPr>
+        <w:pStyle w:val="DaftarParagraf"/>
+        <w:numPr>
+          <w:ilvl w:val="0"/>
+          <w:numId w:val="3"/>
+        </w:numPr>
+      </w:pPr>
+      <w:r>
+        <w:t xml:space="preserve">Dan platform </w:t>
+      </w:r>
+      <w:r>
+        <w:t>bebas</w:t>
+      </w:r>
+      <w:r>
+        <w:t xml:space="preserve"> dan/atau gratis</w:t>
+      </w:r>
+      <w:r>
+        <w:t xml:space="preserve"> lainnya yang didukung </w:t>
+      </w:r>
+      <w:proofErr w:type="spellStart"/>
+      <w:r>
+        <w:t>Unity</w:t>
+      </w:r>
+      <w:proofErr w:type="spellEnd"/>
+      <w:r>
+        <w:t>.</w:t>
+      </w:r>
+    </w:p>
+    <w:p>
+      <w:pPr>
+        <w:pStyle w:val="Judul2"/>
+      </w:pPr>
+      <w:r>
+        <w:t>Link Unduh</w:t>
+      </w:r>
+    </w:p>
+    <w:p>
+      <w:pPr>
+        <w:pStyle w:val="DaftarParagraf"/>
+        <w:numPr>
+          <w:ilvl w:val="0"/>
+          <w:numId w:val="3"/>
+        </w:numPr>
+      </w:pPr>
+      <w:proofErr w:type="spellStart"/>
+      <w:r>
+        <w:t>Itch</w:t>
+      </w:r>
+      <w:proofErr w:type="spellEnd"/>
+      <w:r>
+        <w:t xml:space="preserve">: </w:t>
+      </w:r>
+      <w:hyperlink r:id="rId39" w:history="1">
+        <w:r>
+          <w:rPr>
+            <w:rStyle w:val="Hyperlink"/>
+          </w:rPr>
+          <w:t>https://joelwindows7.itch.io/geogon-polymetry-the-proof-concept</w:t>
+        </w:r>
+      </w:hyperlink>
+      <w:r>
+        <w:t xml:space="preserve"> </w:t>
+      </w:r>
+    </w:p>
+    <w:p>
+      <w:pPr>
+        <w:pStyle w:val="DaftarParagraf"/>
+        <w:numPr>
+          <w:ilvl w:val="0"/>
+          <w:numId w:val="3"/>
+        </w:numPr>
+      </w:pPr>
+      <w:proofErr w:type="spellStart"/>
+      <w:r>
+        <w:t>Github</w:t>
+      </w:r>
+      <w:proofErr w:type="spellEnd"/>
+      <w:r>
+        <w:t xml:space="preserve"> </w:t>
+      </w:r>
+      <w:proofErr w:type="spellStart"/>
+      <w:r>
+        <w:t>Binary</w:t>
+      </w:r>
+      <w:proofErr w:type="spellEnd"/>
+      <w:r>
+        <w:t xml:space="preserve">: </w:t>
+      </w:r>
+      <w:hyperlink r:id="rId40" w:history="1">
+        <w:r>
+          <w:rPr>
+            <w:rStyle w:val="Hyperlink"/>
+          </w:rPr>
+          <w:t>https://github.com/Perkedel/GeogonPrototype/releases</w:t>
+        </w:r>
+      </w:hyperlink>
+      <w:r>
+        <w:t xml:space="preserve"> </w:t>
+      </w:r>
     </w:p>
     <w:sectPr>
       <w:pgSz w:w="11906" w:h="16838"/>
@@ -25,6 +4309,356 @@
     </w:sectPr>
   </w:body>
 </w:document>
+</file>
+
+<file path=word/numbering.xml><?xml version="1.0" encoding="utf-8"?>
+<w:numbering xmlns:wpc="http://schemas.microsoft.com/office/word/2010/wordprocessingCanvas" xmlns:cx="http://schemas.microsoft.com/office/drawing/2014/chartex" xmlns:cx1="http://schemas.microsoft.com/office/drawing/2015/9/8/chartex" xmlns:cx2="http://schemas.microsoft.com/office/drawing/2015/10/21/chartex" xmlns:cx3="http://schemas.microsoft.com/office/drawing/2016/5/9/chartex" xmlns:cx4="http://schemas.microsoft.com/office/drawing/2016/5/10/chartex" xmlns:cx5="http://schemas.microsoft.com/office/drawing/2016/5/11/chartex" xmlns:cx6="http://schemas.microsoft.com/office/drawing/2016/5/12/chartex" xmlns:cx7="http://schemas.microsoft.com/office/drawing/2016/5/13/chartex" xmlns:cx8="http://schemas.microsoft.com/office/drawing/2016/5/14/chartex" xmlns:mc="http://schemas.openxmlformats.org/markup-compatibility/2006" xmlns:aink="http://schemas.microsoft.com/office/drawing/2016/ink" xmlns:am3d="http://schemas.microsoft.com/office/drawing/2017/model3d" xmlns:o="urn:schemas-microsoft-com:office:office" xmlns:r="http://schemas.openxmlformats.org/officeDocument/2006/relationships" xmlns:m="http://schemas.openxmlformats.org/officeDocument/2006/math" xmlns:v="urn:schemas-microsoft-com:vml" xmlns:wp14="http://schemas.microsoft.com/office/word/2010/wordprocessingDrawing" xmlns:wp="http://schemas.openxmlformats.org/drawingml/2006/wordprocessingDrawing" xmlns:w10="urn:schemas-microsoft-com:office:word" xmlns:w="http://schemas.openxmlformats.org/wordprocessingml/2006/main" xmlns:w14="http://schemas.microsoft.com/office/word/2010/wordml" xmlns:w15="http://schemas.microsoft.com/office/word/2012/wordml" xmlns:w16cid="http://schemas.microsoft.com/office/word/2016/wordml/cid" xmlns:w16se="http://schemas.microsoft.com/office/word/2015/wordml/symex" xmlns:wpg="http://schemas.microsoft.com/office/word/2010/wordprocessingGroup" xmlns:wpi="http://schemas.microsoft.com/office/word/2010/wordprocessingInk" xmlns:wne="http://schemas.microsoft.com/office/word/2006/wordml" xmlns:wps="http://schemas.microsoft.com/office/word/2010/wordprocessingShape" mc:Ignorable="w14 w15 w16se w16cid wp14">
+  <w:abstractNum w:abstractNumId="0" w15:restartNumberingAfterBreak="0">
+    <w:nsid w:val="238A0ED1"/>
+    <w:multiLevelType w:val="hybridMultilevel"/>
+    <w:tmpl w:val="C3E47F26"/>
+    <w:lvl w:ilvl="0" w:tplc="09A8E264">
+      <w:numFmt w:val="bullet"/>
+      <w:lvlText w:val="-"/>
+      <w:lvlJc w:val="left"/>
+      <w:pPr>
+        <w:ind w:left="720" w:hanging="360"/>
+      </w:pPr>
+      <w:rPr>
+        <w:rFonts w:ascii="Calibri" w:eastAsiaTheme="minorHAnsi" w:hAnsi="Calibri" w:cs="Calibri" w:hint="default"/>
+      </w:rPr>
+    </w:lvl>
+    <w:lvl w:ilvl="1" w:tplc="04210003" w:tentative="1">
+      <w:start w:val="1"/>
+      <w:numFmt w:val="bullet"/>
+      <w:lvlText w:val="o"/>
+      <w:lvlJc w:val="left"/>
+      <w:pPr>
+        <w:ind w:left="1440" w:hanging="360"/>
+      </w:pPr>
+      <w:rPr>
+        <w:rFonts w:ascii="Courier New" w:hAnsi="Courier New" w:cs="Courier New" w:hint="default"/>
+      </w:rPr>
+    </w:lvl>
+    <w:lvl w:ilvl="2" w:tplc="04210005" w:tentative="1">
+      <w:start w:val="1"/>
+      <w:numFmt w:val="bullet"/>
+      <w:lvlText w:val=""/>
+      <w:lvlJc w:val="left"/>
+      <w:pPr>
+        <w:ind w:left="2160" w:hanging="360"/>
+      </w:pPr>
+      <w:rPr>
+        <w:rFonts w:ascii="Wingdings" w:hAnsi="Wingdings" w:hint="default"/>
+      </w:rPr>
+    </w:lvl>
+    <w:lvl w:ilvl="3" w:tplc="04210001" w:tentative="1">
+      <w:start w:val="1"/>
+      <w:numFmt w:val="bullet"/>
+      <w:lvlText w:val=""/>
+      <w:lvlJc w:val="left"/>
+      <w:pPr>
+        <w:ind w:left="2880" w:hanging="360"/>
+      </w:pPr>
+      <w:rPr>
+        <w:rFonts w:ascii="Symbol" w:hAnsi="Symbol" w:hint="default"/>
+      </w:rPr>
+    </w:lvl>
+    <w:lvl w:ilvl="4" w:tplc="04210003" w:tentative="1">
+      <w:start w:val="1"/>
+      <w:numFmt w:val="bullet"/>
+      <w:lvlText w:val="o"/>
+      <w:lvlJc w:val="left"/>
+      <w:pPr>
+        <w:ind w:left="3600" w:hanging="360"/>
+      </w:pPr>
+      <w:rPr>
+        <w:rFonts w:ascii="Courier New" w:hAnsi="Courier New" w:cs="Courier New" w:hint="default"/>
+      </w:rPr>
+    </w:lvl>
+    <w:lvl w:ilvl="5" w:tplc="04210005" w:tentative="1">
+      <w:start w:val="1"/>
+      <w:numFmt w:val="bullet"/>
+      <w:lvlText w:val=""/>
+      <w:lvlJc w:val="left"/>
+      <w:pPr>
+        <w:ind w:left="4320" w:hanging="360"/>
+      </w:pPr>
+      <w:rPr>
+        <w:rFonts w:ascii="Wingdings" w:hAnsi="Wingdings" w:hint="default"/>
+      </w:rPr>
+    </w:lvl>
+    <w:lvl w:ilvl="6" w:tplc="04210001" w:tentative="1">
+      <w:start w:val="1"/>
+      <w:numFmt w:val="bullet"/>
+      <w:lvlText w:val=""/>
+      <w:lvlJc w:val="left"/>
+      <w:pPr>
+        <w:ind w:left="5040" w:hanging="360"/>
+      </w:pPr>
+      <w:rPr>
+        <w:rFonts w:ascii="Symbol" w:hAnsi="Symbol" w:hint="default"/>
+      </w:rPr>
+    </w:lvl>
+    <w:lvl w:ilvl="7" w:tplc="04210003" w:tentative="1">
+      <w:start w:val="1"/>
+      <w:numFmt w:val="bullet"/>
+      <w:lvlText w:val="o"/>
+      <w:lvlJc w:val="left"/>
+      <w:pPr>
+        <w:ind w:left="5760" w:hanging="360"/>
+      </w:pPr>
+      <w:rPr>
+        <w:rFonts w:ascii="Courier New" w:hAnsi="Courier New" w:cs="Courier New" w:hint="default"/>
+      </w:rPr>
+    </w:lvl>
+    <w:lvl w:ilvl="8" w:tplc="04210005" w:tentative="1">
+      <w:start w:val="1"/>
+      <w:numFmt w:val="bullet"/>
+      <w:lvlText w:val=""/>
+      <w:lvlJc w:val="left"/>
+      <w:pPr>
+        <w:ind w:left="6480" w:hanging="360"/>
+      </w:pPr>
+      <w:rPr>
+        <w:rFonts w:ascii="Wingdings" w:hAnsi="Wingdings" w:hint="default"/>
+      </w:rPr>
+    </w:lvl>
+  </w:abstractNum>
+  <w:abstractNum w:abstractNumId="1" w15:restartNumberingAfterBreak="0">
+    <w:nsid w:val="51932979"/>
+    <w:multiLevelType w:val="hybridMultilevel"/>
+    <w:tmpl w:val="6840CA80"/>
+    <w:lvl w:ilvl="0" w:tplc="FFFFFFFF">
+      <w:numFmt w:val="bullet"/>
+      <w:lvlText w:val="-"/>
+      <w:lvlJc w:val="left"/>
+      <w:pPr>
+        <w:ind w:left="720" w:hanging="360"/>
+      </w:pPr>
+      <w:rPr>
+        <w:rFonts w:ascii="Calibri" w:eastAsiaTheme="minorHAnsi" w:hAnsi="Calibri" w:cstheme="minorBidi" w:hint="default"/>
+      </w:rPr>
+    </w:lvl>
+    <w:lvl w:ilvl="1" w:tplc="04210003" w:tentative="1">
+      <w:start w:val="1"/>
+      <w:numFmt w:val="bullet"/>
+      <w:lvlText w:val="o"/>
+      <w:lvlJc w:val="left"/>
+      <w:pPr>
+        <w:ind w:left="1440" w:hanging="360"/>
+      </w:pPr>
+      <w:rPr>
+        <w:rFonts w:ascii="Courier New" w:hAnsi="Courier New" w:cs="Courier New" w:hint="default"/>
+      </w:rPr>
+    </w:lvl>
+    <w:lvl w:ilvl="2" w:tplc="04210005" w:tentative="1">
+      <w:start w:val="1"/>
+      <w:numFmt w:val="bullet"/>
+      <w:lvlText w:val=""/>
+      <w:lvlJc w:val="left"/>
+      <w:pPr>
+        <w:ind w:left="2160" w:hanging="360"/>
+      </w:pPr>
+      <w:rPr>
+        <w:rFonts w:ascii="Wingdings" w:hAnsi="Wingdings" w:hint="default"/>
+      </w:rPr>
+    </w:lvl>
+    <w:lvl w:ilvl="3" w:tplc="04210001" w:tentative="1">
+      <w:start w:val="1"/>
+      <w:numFmt w:val="bullet"/>
+      <w:lvlText w:val=""/>
+      <w:lvlJc w:val="left"/>
+      <w:pPr>
+        <w:ind w:left="2880" w:hanging="360"/>
+      </w:pPr>
+      <w:rPr>
+        <w:rFonts w:ascii="Symbol" w:hAnsi="Symbol" w:hint="default"/>
+      </w:rPr>
+    </w:lvl>
+    <w:lvl w:ilvl="4" w:tplc="04210003" w:tentative="1">
+      <w:start w:val="1"/>
+      <w:numFmt w:val="bullet"/>
+      <w:lvlText w:val="o"/>
+      <w:lvlJc w:val="left"/>
+      <w:pPr>
+        <w:ind w:left="3600" w:hanging="360"/>
+      </w:pPr>
+      <w:rPr>
+        <w:rFonts w:ascii="Courier New" w:hAnsi="Courier New" w:cs="Courier New" w:hint="default"/>
+      </w:rPr>
+    </w:lvl>
+    <w:lvl w:ilvl="5" w:tplc="04210005" w:tentative="1">
+      <w:start w:val="1"/>
+      <w:numFmt w:val="bullet"/>
+      <w:lvlText w:val=""/>
+      <w:lvlJc w:val="left"/>
+      <w:pPr>
+        <w:ind w:left="4320" w:hanging="360"/>
+      </w:pPr>
+      <w:rPr>
+        <w:rFonts w:ascii="Wingdings" w:hAnsi="Wingdings" w:hint="default"/>
+      </w:rPr>
+    </w:lvl>
+    <w:lvl w:ilvl="6" w:tplc="04210001" w:tentative="1">
+      <w:start w:val="1"/>
+      <w:numFmt w:val="bullet"/>
+      <w:lvlText w:val=""/>
+      <w:lvlJc w:val="left"/>
+      <w:pPr>
+        <w:ind w:left="5040" w:hanging="360"/>
+      </w:pPr>
+      <w:rPr>
+        <w:rFonts w:ascii="Symbol" w:hAnsi="Symbol" w:hint="default"/>
+      </w:rPr>
+    </w:lvl>
+    <w:lvl w:ilvl="7" w:tplc="04210003" w:tentative="1">
+      <w:start w:val="1"/>
+      <w:numFmt w:val="bullet"/>
+      <w:lvlText w:val="o"/>
+      <w:lvlJc w:val="left"/>
+      <w:pPr>
+        <w:ind w:left="5760" w:hanging="360"/>
+      </w:pPr>
+      <w:rPr>
+        <w:rFonts w:ascii="Courier New" w:hAnsi="Courier New" w:cs="Courier New" w:hint="default"/>
+      </w:rPr>
+    </w:lvl>
+    <w:lvl w:ilvl="8" w:tplc="04210005" w:tentative="1">
+      <w:start w:val="1"/>
+      <w:numFmt w:val="bullet"/>
+      <w:lvlText w:val=""/>
+      <w:lvlJc w:val="left"/>
+      <w:pPr>
+        <w:ind w:left="6480" w:hanging="360"/>
+      </w:pPr>
+      <w:rPr>
+        <w:rFonts w:ascii="Wingdings" w:hAnsi="Wingdings" w:hint="default"/>
+      </w:rPr>
+    </w:lvl>
+  </w:abstractNum>
+  <w:abstractNum w:abstractNumId="2" w15:restartNumberingAfterBreak="0">
+    <w:nsid w:val="67020AF4"/>
+    <w:multiLevelType w:val="hybridMultilevel"/>
+    <w:tmpl w:val="C92AE9A6"/>
+    <w:lvl w:ilvl="0" w:tplc="FFFFFFFF">
+      <w:numFmt w:val="bullet"/>
+      <w:lvlText w:val="-"/>
+      <w:lvlJc w:val="left"/>
+      <w:pPr>
+        <w:ind w:left="720" w:hanging="360"/>
+      </w:pPr>
+      <w:rPr>
+        <w:rFonts w:ascii="Calibri" w:eastAsiaTheme="minorHAnsi" w:hAnsi="Calibri" w:cstheme="minorBidi" w:hint="default"/>
+      </w:rPr>
+    </w:lvl>
+    <w:lvl w:ilvl="1" w:tplc="04210003">
+      <w:start w:val="1"/>
+      <w:numFmt w:val="bullet"/>
+      <w:lvlText w:val="o"/>
+      <w:lvlJc w:val="left"/>
+      <w:pPr>
+        <w:ind w:left="1440" w:hanging="360"/>
+      </w:pPr>
+      <w:rPr>
+        <w:rFonts w:ascii="Courier New" w:hAnsi="Courier New" w:cs="Courier New" w:hint="default"/>
+      </w:rPr>
+    </w:lvl>
+    <w:lvl w:ilvl="2" w:tplc="04210005" w:tentative="1">
+      <w:start w:val="1"/>
+      <w:numFmt w:val="bullet"/>
+      <w:lvlText w:val=""/>
+      <w:lvlJc w:val="left"/>
+      <w:pPr>
+        <w:ind w:left="2160" w:hanging="360"/>
+      </w:pPr>
+      <w:rPr>
+        <w:rFonts w:ascii="Wingdings" w:hAnsi="Wingdings" w:hint="default"/>
+      </w:rPr>
+    </w:lvl>
+    <w:lvl w:ilvl="3" w:tplc="04210001" w:tentative="1">
+      <w:start w:val="1"/>
+      <w:numFmt w:val="bullet"/>
+      <w:lvlText w:val=""/>
+      <w:lvlJc w:val="left"/>
+      <w:pPr>
+        <w:ind w:left="2880" w:hanging="360"/>
+      </w:pPr>
+      <w:rPr>
+        <w:rFonts w:ascii="Symbol" w:hAnsi="Symbol" w:hint="default"/>
+      </w:rPr>
+    </w:lvl>
+    <w:lvl w:ilvl="4" w:tplc="04210003" w:tentative="1">
+      <w:start w:val="1"/>
+      <w:numFmt w:val="bullet"/>
+      <w:lvlText w:val="o"/>
+      <w:lvlJc w:val="left"/>
+      <w:pPr>
+        <w:ind w:left="3600" w:hanging="360"/>
+      </w:pPr>
+      <w:rPr>
+        <w:rFonts w:ascii="Courier New" w:hAnsi="Courier New" w:cs="Courier New" w:hint="default"/>
+      </w:rPr>
+    </w:lvl>
+    <w:lvl w:ilvl="5" w:tplc="04210005" w:tentative="1">
+      <w:start w:val="1"/>
+      <w:numFmt w:val="bullet"/>
+      <w:lvlText w:val=""/>
+      <w:lvlJc w:val="left"/>
+      <w:pPr>
+        <w:ind w:left="4320" w:hanging="360"/>
+      </w:pPr>
+      <w:rPr>
+        <w:rFonts w:ascii="Wingdings" w:hAnsi="Wingdings" w:hint="default"/>
+      </w:rPr>
+    </w:lvl>
+    <w:lvl w:ilvl="6" w:tplc="04210001" w:tentative="1">
+      <w:start w:val="1"/>
+      <w:numFmt w:val="bullet"/>
+      <w:lvlText w:val=""/>
+      <w:lvlJc w:val="left"/>
+      <w:pPr>
+        <w:ind w:left="5040" w:hanging="360"/>
+      </w:pPr>
+      <w:rPr>
+        <w:rFonts w:ascii="Symbol" w:hAnsi="Symbol" w:hint="default"/>
+      </w:rPr>
+    </w:lvl>
+    <w:lvl w:ilvl="7" w:tplc="04210003" w:tentative="1">
+      <w:start w:val="1"/>
+      <w:numFmt w:val="bullet"/>
+      <w:lvlText w:val="o"/>
+      <w:lvlJc w:val="left"/>
+      <w:pPr>
+        <w:ind w:left="5760" w:hanging="360"/>
+      </w:pPr>
+      <w:rPr>
+        <w:rFonts w:ascii="Courier New" w:hAnsi="Courier New" w:cs="Courier New" w:hint="default"/>
+      </w:rPr>
+    </w:lvl>
+    <w:lvl w:ilvl="8" w:tplc="04210005" w:tentative="1">
+      <w:start w:val="1"/>
+      <w:numFmt w:val="bullet"/>
+      <w:lvlText w:val=""/>
+      <w:lvlJc w:val="left"/>
+      <w:pPr>
+        <w:ind w:left="6480" w:hanging="360"/>
+      </w:pPr>
+      <w:rPr>
+        <w:rFonts w:ascii="Wingdings" w:hAnsi="Wingdings" w:hint="default"/>
+      </w:rPr>
+    </w:lvl>
+  </w:abstractNum>
+  <w:num w:numId="1">
+    <w:abstractNumId w:val="0"/>
+  </w:num>
+  <w:num w:numId="2">
+    <w:abstractNumId w:val="2"/>
+  </w:num>
+  <w:num w:numId="3">
+    <w:abstractNumId w:val="1"/>
+  </w:num>
+</w:numbering>
 </file>
 
 <file path=word/styles.xml><?xml version="1.0" encoding="utf-8"?>
@@ -425,6 +5059,93 @@
     <w:name w:val="Normal"/>
     <w:qFormat/>
   </w:style>
+  <w:style w:type="paragraph" w:styleId="Judul1">
+    <w:name w:val="heading 1"/>
+    <w:basedOn w:val="Normal"/>
+    <w:next w:val="Normal"/>
+    <w:link w:val="Judul1KAR"/>
+    <w:uiPriority w:val="9"/>
+    <w:qFormat/>
+    <w:rsid w:val="00174CC0"/>
+    <w:pPr>
+      <w:keepNext/>
+      <w:keepLines/>
+      <w:spacing w:before="240" w:after="0"/>
+      <w:outlineLvl w:val="0"/>
+    </w:pPr>
+    <w:rPr>
+      <w:rFonts w:asciiTheme="majorHAnsi" w:eastAsiaTheme="majorEastAsia" w:hAnsiTheme="majorHAnsi" w:cstheme="majorBidi"/>
+      <w:color w:val="2F5496" w:themeColor="accent1" w:themeShade="BF"/>
+      <w:sz w:val="32"/>
+      <w:szCs w:val="32"/>
+    </w:rPr>
+  </w:style>
+  <w:style w:type="paragraph" w:styleId="Judul2">
+    <w:name w:val="heading 2"/>
+    <w:basedOn w:val="Normal"/>
+    <w:next w:val="Normal"/>
+    <w:link w:val="Judul2KAR"/>
+    <w:uiPriority w:val="9"/>
+    <w:unhideWhenUsed/>
+    <w:qFormat/>
+    <w:rsid w:val="000A7AD9"/>
+    <w:pPr>
+      <w:keepNext/>
+      <w:keepLines/>
+      <w:spacing w:before="40" w:after="0"/>
+      <w:outlineLvl w:val="1"/>
+    </w:pPr>
+    <w:rPr>
+      <w:rFonts w:asciiTheme="majorHAnsi" w:eastAsiaTheme="majorEastAsia" w:hAnsiTheme="majorHAnsi" w:cstheme="majorBidi"/>
+      <w:color w:val="2F5496" w:themeColor="accent1" w:themeShade="BF"/>
+      <w:sz w:val="26"/>
+      <w:szCs w:val="26"/>
+    </w:rPr>
+  </w:style>
+  <w:style w:type="paragraph" w:styleId="Judul3">
+    <w:name w:val="heading 3"/>
+    <w:basedOn w:val="Normal"/>
+    <w:next w:val="Normal"/>
+    <w:link w:val="Judul3KAR"/>
+    <w:uiPriority w:val="9"/>
+    <w:unhideWhenUsed/>
+    <w:qFormat/>
+    <w:rsid w:val="003C3727"/>
+    <w:pPr>
+      <w:keepNext/>
+      <w:keepLines/>
+      <w:spacing w:before="40" w:after="0"/>
+      <w:outlineLvl w:val="2"/>
+    </w:pPr>
+    <w:rPr>
+      <w:rFonts w:asciiTheme="majorHAnsi" w:eastAsiaTheme="majorEastAsia" w:hAnsiTheme="majorHAnsi" w:cstheme="majorBidi"/>
+      <w:color w:val="1F3763" w:themeColor="accent1" w:themeShade="7F"/>
+      <w:sz w:val="24"/>
+      <w:szCs w:val="24"/>
+    </w:rPr>
+  </w:style>
+  <w:style w:type="paragraph" w:styleId="Judul4">
+    <w:name w:val="heading 4"/>
+    <w:basedOn w:val="Normal"/>
+    <w:next w:val="Normal"/>
+    <w:link w:val="Judul4KAR"/>
+    <w:uiPriority w:val="9"/>
+    <w:unhideWhenUsed/>
+    <w:qFormat/>
+    <w:rsid w:val="00324B12"/>
+    <w:pPr>
+      <w:keepNext/>
+      <w:keepLines/>
+      <w:spacing w:before="40" w:after="0"/>
+      <w:outlineLvl w:val="3"/>
+    </w:pPr>
+    <w:rPr>
+      <w:rFonts w:asciiTheme="majorHAnsi" w:eastAsiaTheme="majorEastAsia" w:hAnsiTheme="majorHAnsi" w:cstheme="majorBidi"/>
+      <w:i/>
+      <w:iCs/>
+      <w:color w:val="2F5496" w:themeColor="accent1" w:themeShade="BF"/>
+    </w:rPr>
+  </w:style>
   <w:style w:type="character" w:default="1" w:styleId="FontParagrafDefault">
     <w:name w:val="Default Paragraph Font"/>
     <w:uiPriority w:val="1"/>
@@ -484,6 +5205,135 @@
       <w:kern w:val="28"/>
       <w:sz w:val="56"/>
       <w:szCs w:val="56"/>
+    </w:rPr>
+  </w:style>
+  <w:style w:type="character" w:customStyle="1" w:styleId="Judul1KAR">
+    <w:name w:val="Judul 1 KAR"/>
+    <w:basedOn w:val="FontParagrafDefault"/>
+    <w:link w:val="Judul1"/>
+    <w:uiPriority w:val="9"/>
+    <w:rsid w:val="00174CC0"/>
+    <w:rPr>
+      <w:rFonts w:asciiTheme="majorHAnsi" w:eastAsiaTheme="majorEastAsia" w:hAnsiTheme="majorHAnsi" w:cstheme="majorBidi"/>
+      <w:color w:val="2F5496" w:themeColor="accent1" w:themeShade="BF"/>
+      <w:sz w:val="32"/>
+      <w:szCs w:val="32"/>
+    </w:rPr>
+  </w:style>
+  <w:style w:type="paragraph" w:styleId="DaftarParagraf">
+    <w:name w:val="List Paragraph"/>
+    <w:basedOn w:val="Normal"/>
+    <w:uiPriority w:val="34"/>
+    <w:qFormat/>
+    <w:rsid w:val="00174CC0"/>
+    <w:pPr>
+      <w:ind w:left="720"/>
+      <w:contextualSpacing/>
+    </w:pPr>
+  </w:style>
+  <w:style w:type="paragraph" w:styleId="Subjudul">
+    <w:name w:val="Subtitle"/>
+    <w:basedOn w:val="Normal"/>
+    <w:next w:val="Normal"/>
+    <w:link w:val="SubjudulKAR"/>
+    <w:uiPriority w:val="11"/>
+    <w:qFormat/>
+    <w:rsid w:val="00435309"/>
+    <w:pPr>
+      <w:numPr>
+        <w:ilvl w:val="1"/>
+      </w:numPr>
+    </w:pPr>
+    <w:rPr>
+      <w:rFonts w:eastAsiaTheme="minorEastAsia"/>
+      <w:color w:val="5A5A5A" w:themeColor="text1" w:themeTint="A5"/>
+      <w:spacing w:val="15"/>
+    </w:rPr>
+  </w:style>
+  <w:style w:type="character" w:customStyle="1" w:styleId="SubjudulKAR">
+    <w:name w:val="Subjudul KAR"/>
+    <w:basedOn w:val="FontParagrafDefault"/>
+    <w:link w:val="Subjudul"/>
+    <w:uiPriority w:val="11"/>
+    <w:rsid w:val="00435309"/>
+    <w:rPr>
+      <w:rFonts w:eastAsiaTheme="minorEastAsia"/>
+      <w:color w:val="5A5A5A" w:themeColor="text1" w:themeTint="A5"/>
+      <w:spacing w:val="15"/>
+    </w:rPr>
+  </w:style>
+  <w:style w:type="character" w:customStyle="1" w:styleId="Judul2KAR">
+    <w:name w:val="Judul 2 KAR"/>
+    <w:basedOn w:val="FontParagrafDefault"/>
+    <w:link w:val="Judul2"/>
+    <w:uiPriority w:val="9"/>
+    <w:rsid w:val="000A7AD9"/>
+    <w:rPr>
+      <w:rFonts w:asciiTheme="majorHAnsi" w:eastAsiaTheme="majorEastAsia" w:hAnsiTheme="majorHAnsi" w:cstheme="majorBidi"/>
+      <w:color w:val="2F5496" w:themeColor="accent1" w:themeShade="BF"/>
+      <w:sz w:val="26"/>
+      <w:szCs w:val="26"/>
+    </w:rPr>
+  </w:style>
+  <w:style w:type="character" w:customStyle="1" w:styleId="Judul3KAR">
+    <w:name w:val="Judul 3 KAR"/>
+    <w:basedOn w:val="FontParagrafDefault"/>
+    <w:link w:val="Judul3"/>
+    <w:uiPriority w:val="9"/>
+    <w:rsid w:val="003C3727"/>
+    <w:rPr>
+      <w:rFonts w:asciiTheme="majorHAnsi" w:eastAsiaTheme="majorEastAsia" w:hAnsiTheme="majorHAnsi" w:cstheme="majorBidi"/>
+      <w:color w:val="1F3763" w:themeColor="accent1" w:themeShade="7F"/>
+      <w:sz w:val="24"/>
+      <w:szCs w:val="24"/>
+    </w:rPr>
+  </w:style>
+  <w:style w:type="character" w:customStyle="1" w:styleId="Judul4KAR">
+    <w:name w:val="Judul 4 KAR"/>
+    <w:basedOn w:val="FontParagrafDefault"/>
+    <w:link w:val="Judul4"/>
+    <w:uiPriority w:val="9"/>
+    <w:rsid w:val="00324B12"/>
+    <w:rPr>
+      <w:rFonts w:asciiTheme="majorHAnsi" w:eastAsiaTheme="majorEastAsia" w:hAnsiTheme="majorHAnsi" w:cstheme="majorBidi"/>
+      <w:i/>
+      <w:iCs/>
+      <w:color w:val="2F5496" w:themeColor="accent1" w:themeShade="BF"/>
+    </w:rPr>
+  </w:style>
+  <w:style w:type="character" w:styleId="Hyperlink">
+    <w:name w:val="Hyperlink"/>
+    <w:basedOn w:val="FontParagrafDefault"/>
+    <w:uiPriority w:val="99"/>
+    <w:unhideWhenUsed/>
+    <w:rsid w:val="00856540"/>
+    <w:rPr>
+      <w:color w:val="0563C1" w:themeColor="hyperlink"/>
+      <w:u w:val="single"/>
+    </w:rPr>
+  </w:style>
+  <w:style w:type="character" w:styleId="SebutanYangBelumTerselesaikan">
+    <w:name w:val="Unresolved Mention"/>
+    <w:basedOn w:val="FontParagrafDefault"/>
+    <w:uiPriority w:val="99"/>
+    <w:semiHidden/>
+    <w:unhideWhenUsed/>
+    <w:rsid w:val="00856540"/>
+    <w:rPr>
+      <w:color w:val="605E5C"/>
+      <w:shd w:val="clear" w:color="auto" w:fill="E1DFDD"/>
+    </w:rPr>
+  </w:style>
+  <w:style w:type="character" w:styleId="HiperlinkyangDiikuti">
+    <w:name w:val="FollowedHyperlink"/>
+    <w:basedOn w:val="FontParagrafDefault"/>
+    <w:uiPriority w:val="99"/>
+    <w:semiHidden/>
+    <w:unhideWhenUsed/>
+    <w:rsid w:val="00402946"/>
+    <w:rPr>
+      <w:color w:val="954F72" w:themeColor="followedHyperlink"/>
+      <w:u w:val="single"/>
     </w:rPr>
   </w:style>
 </w:styles>
